--- a/Levantamento de informações - Telas Negocie Digital.docx
+++ b/Levantamento de informações - Telas Negocie Digital.docx
@@ -1,6 +1,6 @@
 
 <file path=word/document.xml><?xml version="1.0" encoding="utf-8"?>
-<w:document xmlns:wpc="http://schemas.microsoft.com/office/word/2010/wordprocessingCanvas" xmlns:mc="http://schemas.openxmlformats.org/markup-compatibility/2006" xmlns:o="urn:schemas-microsoft-com:office:office" xmlns:r="http://schemas.openxmlformats.org/officeDocument/2006/relationships" xmlns:m="http://schemas.openxmlformats.org/officeDocument/2006/math" xmlns:v="urn:schemas-microsoft-com:vml" xmlns:wp14="http://schemas.microsoft.com/office/word/2010/wordprocessingDrawing" xmlns:wp="http://schemas.openxmlformats.org/drawingml/2006/wordprocessingDrawing" xmlns:w10="urn:schemas-microsoft-com:office:word" xmlns:w="http://schemas.openxmlformats.org/wordprocessingml/2006/main" xmlns:w14="http://schemas.microsoft.com/office/word/2010/wordml" xmlns:w15="http://schemas.microsoft.com/office/word/2012/wordml" xmlns:wpg="http://schemas.microsoft.com/office/word/2010/wordprocessingGroup" xmlns:wpi="http://schemas.microsoft.com/office/word/2010/wordprocessingInk" xmlns:wne="http://schemas.microsoft.com/office/word/2006/wordml" xmlns:wps="http://schemas.microsoft.com/office/word/2010/wordprocessingShape" mc:Ignorable="w14 w15 wp14">
+<w:document xmlns:wpc="http://schemas.microsoft.com/office/word/2010/wordprocessingCanvas" xmlns:mc="http://schemas.openxmlformats.org/markup-compatibility/2006" xmlns:o="urn:schemas-microsoft-com:office:office" xmlns:r="http://schemas.openxmlformats.org/officeDocument/2006/relationships" xmlns:m="http://schemas.openxmlformats.org/officeDocument/2006/math" xmlns:v="urn:schemas-microsoft-com:vml" xmlns:wp14="http://schemas.microsoft.com/office/word/2010/wordprocessingDrawing" xmlns:wp="http://schemas.openxmlformats.org/drawingml/2006/wordprocessingDrawing" xmlns:w10="urn:schemas-microsoft-com:office:word" xmlns:w="http://schemas.openxmlformats.org/wordprocessingml/2006/main" xmlns:w14="http://schemas.microsoft.com/office/word/2010/wordml" xmlns:wpg="http://schemas.microsoft.com/office/word/2010/wordprocessingGroup" xmlns:wpi="http://schemas.microsoft.com/office/word/2010/wordprocessingInk" xmlns:wne="http://schemas.microsoft.com/office/word/2006/wordml" xmlns:wps="http://schemas.microsoft.com/office/word/2010/wordprocessingShape" mc:Ignorable="w14 wp14">
   <w:body>
     <w:p>
       <w:pPr>
@@ -67,10 +67,7 @@
         <w:fldChar w:fldCharType="begin"/>
       </w:r>
       <w:r>
-        <w:instrText xml:space="preserve"> HYPERLINK "https://projects.invisionapp.com/share/D4I3HN6JYX3#/screens/294759508"</w:instrText>
-      </w:r>
-      <w:r>
-        <w:instrText xml:space="preserve"> </w:instrText>
+        <w:instrText xml:space="preserve"> HYPERLINK "https://projects.invisionapp.com/share/D4I3HN6JYX3#/screens/294759508" </w:instrText>
       </w:r>
       <w:r>
         <w:fldChar w:fldCharType="separate"/>
@@ -132,10 +129,7 @@
         <w:fldChar w:fldCharType="begin"/>
       </w:r>
       <w:r>
-        <w:instrText xml:space="preserve"> HYPERLINK "https://projec</w:instrText>
-      </w:r>
-      <w:r>
-        <w:instrText xml:space="preserve">ts.invisionapp.com/share/D4I3HN6JYX3#/screens/294759510" </w:instrText>
+        <w:instrText xml:space="preserve"> HYPERLINK "https://projects.invisionapp.com/share/D4I3HN6JYX3#/screens/294759510" </w:instrText>
       </w:r>
       <w:r>
         <w:fldChar w:fldCharType="separate"/>
@@ -173,7 +167,7 @@
           <w:szCs w:val="19"/>
         </w:rPr>
       </w:pPr>
-      <w:hyperlink r:id="rId4" w:anchor="/screens/297219791">
+      <w:hyperlink r:id="rId5" w:anchor="/screens/297219791">
         <w:r>
           <w:rPr>
             <w:color w:val="1155CC"/>
@@ -181,25 +175,7 @@
             <w:szCs w:val="19"/>
             <w:u w:val="single"/>
           </w:rPr>
-          <w:t>http</w:t>
-        </w:r>
-        <w:r>
-          <w:rPr>
-            <w:color w:val="1155CC"/>
-            <w:sz w:val="19"/>
-            <w:szCs w:val="19"/>
-            <w:u w:val="single"/>
-          </w:rPr>
-          <w:t>s://projects.invisionapp.com/share/D4I3HN6JYX3#/screens/</w:t>
-        </w:r>
-        <w:r>
-          <w:rPr>
-            <w:color w:val="1155CC"/>
-            <w:sz w:val="19"/>
-            <w:szCs w:val="19"/>
-            <w:u w:val="single"/>
-          </w:rPr>
-          <w:t>297219791</w:t>
+          <w:t>https://projects.invisionapp.com/share/D4I3HN6JYX3#/screens/297219791</w:t>
         </w:r>
       </w:hyperlink>
     </w:p>
@@ -308,15 +284,7 @@
           <w:sz w:val="19"/>
           <w:szCs w:val="19"/>
         </w:rPr>
-        <w:t>- Re</w:t>
-      </w:r>
-      <w:r>
-        <w:rPr>
-          <w:color w:val="222222"/>
-          <w:sz w:val="19"/>
-          <w:szCs w:val="19"/>
-        </w:rPr>
-        <w:t>mover scroll inativo quando não há rolagem;</w:t>
+        <w:t>- Remover scroll inativo quando não há rolagem;</w:t>
       </w:r>
     </w:p>
     <w:p>
@@ -434,7 +402,7 @@
                     <pic:cNvPicPr preferRelativeResize="0"/>
                   </pic:nvPicPr>
                   <pic:blipFill>
-                    <a:blip r:embed="rId5"/>
+                    <a:blip r:embed="rId6"/>
                     <a:srcRect/>
                     <a:stretch>
                       <a:fillRect/>
@@ -486,7 +454,7 @@
                     <pic:cNvPicPr preferRelativeResize="0"/>
                   </pic:nvPicPr>
                   <pic:blipFill>
-                    <a:blip r:embed="rId6"/>
+                    <a:blip r:embed="rId7"/>
                     <a:srcRect/>
                     <a:stretch>
                       <a:fillRect/>
@@ -538,7 +506,7 @@
                     <pic:cNvPicPr preferRelativeResize="0"/>
                   </pic:nvPicPr>
                   <pic:blipFill>
-                    <a:blip r:embed="rId7"/>
+                    <a:blip r:embed="rId8"/>
                     <a:srcRect/>
                     <a:stretch>
                       <a:fillRect/>
@@ -590,7 +558,7 @@
                     <pic:cNvPicPr preferRelativeResize="0"/>
                   </pic:nvPicPr>
                   <pic:blipFill>
-                    <a:blip r:embed="rId8"/>
+                    <a:blip r:embed="rId9"/>
                     <a:srcRect/>
                     <a:stretch>
                       <a:fillRect/>
@@ -712,7 +680,7 @@
                     <pic:cNvPicPr preferRelativeResize="0"/>
                   </pic:nvPicPr>
                   <pic:blipFill>
-                    <a:blip r:embed="rId9"/>
+                    <a:blip r:embed="rId10"/>
                     <a:srcRect/>
                     <a:stretch>
                       <a:fillRect/>
@@ -879,7 +847,7 @@
                     <pic:cNvPicPr preferRelativeResize="0"/>
                   </pic:nvPicPr>
                   <pic:blipFill>
-                    <a:blip r:embed="rId10"/>
+                    <a:blip r:embed="rId11"/>
                     <a:srcRect/>
                     <a:stretch>
                       <a:fillRect/>
@@ -926,6 +894,14 @@
         </w:rPr>
         <w:t xml:space="preserve"> Deve pular.</w:t>
       </w:r>
+      <w:r>
+        <w:rPr>
+          <w:color w:val="FF0000"/>
+          <w:sz w:val="19"/>
+          <w:szCs w:val="19"/>
+        </w:rPr>
+        <w:t xml:space="preserve"> (OK parcial)</w:t>
+      </w:r>
     </w:p>
     <w:p>
       <w:pPr>
@@ -1000,7 +976,7 @@
                     <pic:cNvPicPr preferRelativeResize="0"/>
                   </pic:nvPicPr>
                   <pic:blipFill>
-                    <a:blip r:embed="rId11"/>
+                    <a:blip r:embed="rId12"/>
                     <a:srcRect/>
                     <a:stretch>
                       <a:fillRect/>
@@ -1062,7 +1038,7 @@
                     <pic:cNvPicPr preferRelativeResize="0"/>
                   </pic:nvPicPr>
                   <pic:blipFill>
-                    <a:blip r:embed="rId12"/>
+                    <a:blip r:embed="rId13"/>
                     <a:srcRect/>
                     <a:stretch>
                       <a:fillRect/>
@@ -1140,7 +1116,7 @@
                     <pic:cNvPicPr preferRelativeResize="0"/>
                   </pic:nvPicPr>
                   <pic:blipFill>
-                    <a:blip r:embed="rId13"/>
+                    <a:blip r:embed="rId14"/>
                     <a:srcRect/>
                     <a:stretch>
                       <a:fillRect/>
@@ -1179,6 +1155,14 @@
         </w:rPr>
         <w:t>Ok, Só para 1280.</w:t>
       </w:r>
+      <w:r>
+        <w:rPr>
+          <w:color w:val="FF0000"/>
+          <w:sz w:val="19"/>
+          <w:szCs w:val="19"/>
+        </w:rPr>
+        <w:t xml:space="preserve"> (OK)</w:t>
+      </w:r>
     </w:p>
     <w:p>
       <w:pPr>
@@ -1235,7 +1219,7 @@
                     <pic:cNvPicPr preferRelativeResize="0"/>
                   </pic:nvPicPr>
                   <pic:blipFill>
-                    <a:blip r:embed="rId14"/>
+                    <a:blip r:embed="rId15"/>
                     <a:srcRect/>
                     <a:stretch>
                       <a:fillRect/>
@@ -1274,6 +1258,16 @@
         </w:rPr>
         <w:t>Alinhar centralizados.</w:t>
       </w:r>
+      <w:r>
+        <w:rPr>
+          <w:color w:val="FF0000"/>
+          <w:sz w:val="19"/>
+          <w:szCs w:val="19"/>
+        </w:rPr>
+        <w:t xml:space="preserve"> (OK)</w:t>
+      </w:r>
+      <w:bookmarkStart w:id="0" w:name="_GoBack"/>
+      <w:bookmarkEnd w:id="0"/>
     </w:p>
     <w:p>
       <w:pPr>
@@ -1348,7 +1342,7 @@
                     <pic:cNvPicPr preferRelativeResize="0"/>
                   </pic:nvPicPr>
                   <pic:blipFill>
-                    <a:blip r:embed="rId15"/>
+                    <a:blip r:embed="rId16"/>
                     <a:srcRect/>
                     <a:stretch>
                       <a:fillRect/>
@@ -1480,7 +1474,7 @@
                     <pic:cNvPicPr preferRelativeResize="0"/>
                   </pic:nvPicPr>
                   <pic:blipFill>
-                    <a:blip r:embed="rId16"/>
+                    <a:blip r:embed="rId17"/>
                     <a:srcRect/>
                     <a:stretch>
                       <a:fillRect/>
@@ -1638,7 +1632,7 @@
                     <pic:cNvPicPr preferRelativeResize="0"/>
                   </pic:nvPicPr>
                   <pic:blipFill>
-                    <a:blip r:embed="rId17"/>
+                    <a:blip r:embed="rId18"/>
                     <a:srcRect/>
                     <a:stretch>
                       <a:fillRect/>
@@ -1726,7 +1720,7 @@
                     <pic:cNvPicPr preferRelativeResize="0"/>
                   </pic:nvPicPr>
                   <pic:blipFill>
-                    <a:blip r:embed="rId18"/>
+                    <a:blip r:embed="rId19"/>
                     <a:srcRect/>
                     <a:stretch>
                       <a:fillRect/>
@@ -1804,7 +1798,7 @@
                     <pic:cNvPicPr preferRelativeResize="0"/>
                   </pic:nvPicPr>
                   <pic:blipFill>
-                    <a:blip r:embed="rId19"/>
+                    <a:blip r:embed="rId20"/>
                     <a:srcRect/>
                     <a:stretch>
                       <a:fillRect/>
@@ -2025,7 +2019,7 @@
                     <pic:cNvPicPr preferRelativeResize="0"/>
                   </pic:nvPicPr>
                   <pic:blipFill>
-                    <a:blip r:embed="rId20"/>
+                    <a:blip r:embed="rId21"/>
                     <a:srcRect/>
                     <a:stretch>
                       <a:fillRect/>
@@ -2086,7 +2080,7 @@
                     <pic:cNvPicPr preferRelativeResize="0"/>
                   </pic:nvPicPr>
                   <pic:blipFill>
-                    <a:blip r:embed="rId21"/>
+                    <a:blip r:embed="rId22"/>
                     <a:srcRect/>
                     <a:stretch>
                       <a:fillRect/>
@@ -2123,7 +2117,7 @@
           <w:sz w:val="19"/>
           <w:szCs w:val="19"/>
         </w:rPr>
-        <w:t xml:space="preserve">Contorno da borda deve ser proporcional ao tempo. Vai de </w:t>
+        <w:t>Contorno da borda deve ser proporcional ao tempo. Vai de 1</w:t>
       </w:r>
       <w:proofErr w:type="gramStart"/>
       <w:r>
@@ -2132,7 +2126,7 @@
           <w:sz w:val="19"/>
           <w:szCs w:val="19"/>
         </w:rPr>
-        <w:t>1  a</w:t>
+        <w:t xml:space="preserve">  </w:t>
       </w:r>
       <w:proofErr w:type="gramEnd"/>
       <w:r>
@@ -2141,7 +2135,7 @@
           <w:sz w:val="19"/>
           <w:szCs w:val="19"/>
         </w:rPr>
-        <w:t xml:space="preserve"> 15 segundo calculado proporcionalmente de 0 a 100%.</w:t>
+        <w:t>a 15 segundo calculado proporcionalmente de 0 a 100%.</w:t>
       </w:r>
     </w:p>
     <w:p>
@@ -2368,25 +2362,7 @@
           <w:sz w:val="19"/>
           <w:szCs w:val="19"/>
         </w:rPr>
-        <w:t>(</w:t>
-      </w:r>
-      <w:proofErr w:type="gramStart"/>
-      <w:r>
-        <w:rPr>
-          <w:color w:val="FF0000"/>
-          <w:sz w:val="19"/>
-          <w:szCs w:val="19"/>
-        </w:rPr>
-        <w:t>acaba</w:t>
-      </w:r>
-      <w:proofErr w:type="gramEnd"/>
-      <w:r>
-        <w:rPr>
-          <w:color w:val="FF0000"/>
-          <w:sz w:val="19"/>
-          <w:szCs w:val="19"/>
-        </w:rPr>
-        <w:t xml:space="preserve"> na parte branca)</w:t>
+        <w:t>(acaba na parte branca)</w:t>
       </w:r>
     </w:p>
     <w:p>
@@ -2418,7 +2394,7 @@
                     <pic:cNvPicPr preferRelativeResize="0"/>
                   </pic:nvPicPr>
                   <pic:blipFill>
-                    <a:blip r:embed="rId22"/>
+                    <a:blip r:embed="rId23"/>
                     <a:srcRect/>
                     <a:stretch>
                       <a:fillRect/>
@@ -2598,15 +2574,7 @@
           <w:sz w:val="19"/>
           <w:szCs w:val="19"/>
         </w:rPr>
-        <w:t>- Re</w:t>
-      </w:r>
-      <w:r>
-        <w:rPr>
-          <w:color w:val="222222"/>
-          <w:sz w:val="19"/>
-          <w:szCs w:val="19"/>
-        </w:rPr>
-        <w:t>ver tamanho de grid e espaçamentos dos itens. Estão todos incorretos;</w:t>
+        <w:t>- Rever tamanho de grid e espaçamentos dos itens. Estão todos incorretos;</w:t>
       </w:r>
     </w:p>
     <w:p>
@@ -2672,7 +2640,7 @@
                     <pic:cNvPicPr preferRelativeResize="0"/>
                   </pic:nvPicPr>
                   <pic:blipFill>
-                    <a:blip r:embed="rId23"/>
+                    <a:blip r:embed="rId24"/>
                     <a:srcRect/>
                     <a:stretch>
                       <a:fillRect/>
@@ -2838,15 +2806,7 @@
           <w:sz w:val="19"/>
           <w:szCs w:val="19"/>
         </w:rPr>
-        <w:t>-</w:t>
-      </w:r>
-      <w:r>
-        <w:rPr>
-          <w:color w:val="222222"/>
-          <w:sz w:val="19"/>
-          <w:szCs w:val="19"/>
-        </w:rPr>
-        <w:t xml:space="preserve"> Tela deve respeitar o grid conforme </w:t>
+        <w:t xml:space="preserve">- Tela deve respeitar o grid conforme </w:t>
       </w:r>
       <w:proofErr w:type="spellStart"/>
       <w:r>
@@ -2930,7 +2890,7 @@
                     <pic:cNvPicPr preferRelativeResize="0"/>
                   </pic:nvPicPr>
                   <pic:blipFill>
-                    <a:blip r:embed="rId24"/>
+                    <a:blip r:embed="rId25"/>
                     <a:srcRect/>
                     <a:stretch>
                       <a:fillRect/>
@@ -2981,7 +2941,7 @@
                     <pic:cNvPicPr preferRelativeResize="0"/>
                   </pic:nvPicPr>
                   <pic:blipFill>
-                    <a:blip r:embed="rId25"/>
+                    <a:blip r:embed="rId26"/>
                     <a:srcRect/>
                     <a:stretch>
                       <a:fillRect/>
@@ -3057,7 +3017,6 @@
           <w:szCs w:val="19"/>
         </w:rPr>
       </w:pPr>
-      <w:bookmarkStart w:id="0" w:name="_GoBack"/>
       <w:r>
         <w:rPr>
           <w:color w:val="FF0000"/>
@@ -3085,7 +3044,6 @@
         <w:t xml:space="preserve"> (fixo azul)</w:t>
       </w:r>
     </w:p>
-    <w:bookmarkEnd w:id="0"/>
     <w:p>
       <w:pPr>
         <w:rPr>
@@ -3442,7 +3400,7 @@
 </file>
 
 <file path=word/styles.xml><?xml version="1.0" encoding="utf-8"?>
-<w:styles xmlns:mc="http://schemas.openxmlformats.org/markup-compatibility/2006" xmlns:r="http://schemas.openxmlformats.org/officeDocument/2006/relationships" xmlns:w="http://schemas.openxmlformats.org/wordprocessingml/2006/main" xmlns:w14="http://schemas.microsoft.com/office/word/2010/wordml" xmlns:w15="http://schemas.microsoft.com/office/word/2012/wordml" mc:Ignorable="w14 w15">
+<w:styles xmlns:mc="http://schemas.openxmlformats.org/markup-compatibility/2006" xmlns:r="http://schemas.openxmlformats.org/officeDocument/2006/relationships" xmlns:w="http://schemas.openxmlformats.org/wordprocessingml/2006/main" xmlns:w14="http://schemas.microsoft.com/office/word/2010/wordml" mc:Ignorable="w14">
   <w:docDefaults>
     <w:rPrDefault>
       <w:rPr>
@@ -3458,378 +3416,144 @@
       </w:pPr>
     </w:pPrDefault>
   </w:docDefaults>
-  <w:latentStyles w:defLockedState="0" w:defUIPriority="99" w:defSemiHidden="0" w:defUnhideWhenUsed="0" w:defQFormat="0" w:count="371">
-    <w:lsdException w:name="Normal" w:uiPriority="0" w:qFormat="1"/>
-    <w:lsdException w:name="heading 1" w:uiPriority="9" w:qFormat="1"/>
-    <w:lsdException w:name="heading 2" w:semiHidden="1" w:uiPriority="9" w:unhideWhenUsed="1" w:qFormat="1"/>
-    <w:lsdException w:name="heading 3" w:semiHidden="1" w:uiPriority="9" w:unhideWhenUsed="1" w:qFormat="1"/>
-    <w:lsdException w:name="heading 4" w:semiHidden="1" w:uiPriority="9" w:unhideWhenUsed="1" w:qFormat="1"/>
-    <w:lsdException w:name="heading 5" w:semiHidden="1" w:uiPriority="9" w:unhideWhenUsed="1" w:qFormat="1"/>
-    <w:lsdException w:name="heading 6" w:semiHidden="1" w:uiPriority="9" w:unhideWhenUsed="1" w:qFormat="1"/>
-    <w:lsdException w:name="heading 7" w:semiHidden="1" w:uiPriority="9" w:unhideWhenUsed="1" w:qFormat="1"/>
-    <w:lsdException w:name="heading 8" w:semiHidden="1" w:uiPriority="9" w:unhideWhenUsed="1" w:qFormat="1"/>
-    <w:lsdException w:name="heading 9" w:semiHidden="1" w:uiPriority="9" w:unhideWhenUsed="1" w:qFormat="1"/>
-    <w:lsdException w:name="index 1" w:semiHidden="1" w:unhideWhenUsed="1"/>
-    <w:lsdException w:name="index 2" w:semiHidden="1" w:unhideWhenUsed="1"/>
-    <w:lsdException w:name="index 3" w:semiHidden="1" w:unhideWhenUsed="1"/>
-    <w:lsdException w:name="index 4" w:semiHidden="1" w:unhideWhenUsed="1"/>
-    <w:lsdException w:name="index 5" w:semiHidden="1" w:unhideWhenUsed="1"/>
-    <w:lsdException w:name="index 6" w:semiHidden="1" w:unhideWhenUsed="1"/>
-    <w:lsdException w:name="index 7" w:semiHidden="1" w:unhideWhenUsed="1"/>
-    <w:lsdException w:name="index 8" w:semiHidden="1" w:unhideWhenUsed="1"/>
-    <w:lsdException w:name="index 9" w:semiHidden="1" w:unhideWhenUsed="1"/>
-    <w:lsdException w:name="toc 1" w:semiHidden="1" w:uiPriority="39" w:unhideWhenUsed="1"/>
-    <w:lsdException w:name="toc 2" w:semiHidden="1" w:uiPriority="39" w:unhideWhenUsed="1"/>
-    <w:lsdException w:name="toc 3" w:semiHidden="1" w:uiPriority="39" w:unhideWhenUsed="1"/>
-    <w:lsdException w:name="toc 4" w:semiHidden="1" w:uiPriority="39" w:unhideWhenUsed="1"/>
-    <w:lsdException w:name="toc 5" w:semiHidden="1" w:uiPriority="39" w:unhideWhenUsed="1"/>
-    <w:lsdException w:name="toc 6" w:semiHidden="1" w:uiPriority="39" w:unhideWhenUsed="1"/>
-    <w:lsdException w:name="toc 7" w:semiHidden="1" w:uiPriority="39" w:unhideWhenUsed="1"/>
-    <w:lsdException w:name="toc 8" w:semiHidden="1" w:uiPriority="39" w:unhideWhenUsed="1"/>
-    <w:lsdException w:name="toc 9" w:semiHidden="1" w:uiPriority="39" w:unhideWhenUsed="1"/>
-    <w:lsdException w:name="Normal Indent" w:semiHidden="1" w:unhideWhenUsed="1"/>
-    <w:lsdException w:name="footnote text" w:semiHidden="1" w:unhideWhenUsed="1"/>
-    <w:lsdException w:name="annotation text" w:semiHidden="1" w:unhideWhenUsed="1"/>
-    <w:lsdException w:name="header" w:semiHidden="1" w:unhideWhenUsed="1"/>
-    <w:lsdException w:name="footer" w:semiHidden="1" w:unhideWhenUsed="1"/>
-    <w:lsdException w:name="index heading" w:semiHidden="1" w:unhideWhenUsed="1"/>
-    <w:lsdException w:name="caption" w:semiHidden="1" w:uiPriority="35" w:unhideWhenUsed="1" w:qFormat="1"/>
-    <w:lsdException w:name="table of figures" w:semiHidden="1" w:unhideWhenUsed="1"/>
-    <w:lsdException w:name="envelope address" w:semiHidden="1" w:unhideWhenUsed="1"/>
-    <w:lsdException w:name="envelope return" w:semiHidden="1" w:unhideWhenUsed="1"/>
-    <w:lsdException w:name="footnote reference" w:semiHidden="1" w:unhideWhenUsed="1"/>
-    <w:lsdException w:name="annotation reference" w:semiHidden="1" w:unhideWhenUsed="1"/>
-    <w:lsdException w:name="line number" w:semiHidden="1" w:unhideWhenUsed="1"/>
-    <w:lsdException w:name="page number" w:semiHidden="1" w:unhideWhenUsed="1"/>
-    <w:lsdException w:name="endnote reference" w:semiHidden="1" w:unhideWhenUsed="1"/>
-    <w:lsdException w:name="endnote text" w:semiHidden="1" w:unhideWhenUsed="1"/>
-    <w:lsdException w:name="table of authorities" w:semiHidden="1" w:unhideWhenUsed="1"/>
-    <w:lsdException w:name="macro" w:semiHidden="1" w:unhideWhenUsed="1"/>
-    <w:lsdException w:name="toa heading" w:semiHidden="1" w:unhideWhenUsed="1"/>
-    <w:lsdException w:name="List" w:semiHidden="1" w:unhideWhenUsed="1"/>
-    <w:lsdException w:name="List Bullet" w:semiHidden="1" w:unhideWhenUsed="1"/>
-    <w:lsdException w:name="List Number" w:semiHidden="1" w:unhideWhenUsed="1"/>
-    <w:lsdException w:name="List 2" w:semiHidden="1" w:unhideWhenUsed="1"/>
-    <w:lsdException w:name="List 3" w:semiHidden="1" w:unhideWhenUsed="1"/>
-    <w:lsdException w:name="List 4" w:semiHidden="1" w:unhideWhenUsed="1"/>
-    <w:lsdException w:name="List 5" w:semiHidden="1" w:unhideWhenUsed="1"/>
-    <w:lsdException w:name="List Bullet 2" w:semiHidden="1" w:unhideWhenUsed="1"/>
-    <w:lsdException w:name="List Bullet 3" w:semiHidden="1" w:unhideWhenUsed="1"/>
-    <w:lsdException w:name="List Bullet 4" w:semiHidden="1" w:unhideWhenUsed="1"/>
-    <w:lsdException w:name="List Bullet 5" w:semiHidden="1" w:unhideWhenUsed="1"/>
-    <w:lsdException w:name="List Number 2" w:semiHidden="1" w:unhideWhenUsed="1"/>
-    <w:lsdException w:name="List Number 3" w:semiHidden="1" w:unhideWhenUsed="1"/>
-    <w:lsdException w:name="List Number 4" w:semiHidden="1" w:unhideWhenUsed="1"/>
-    <w:lsdException w:name="List Number 5" w:semiHidden="1" w:unhideWhenUsed="1"/>
-    <w:lsdException w:name="Title" w:uiPriority="10" w:qFormat="1"/>
-    <w:lsdException w:name="Closing" w:semiHidden="1" w:unhideWhenUsed="1"/>
-    <w:lsdException w:name="Signature" w:semiHidden="1" w:unhideWhenUsed="1"/>
-    <w:lsdException w:name="Default Paragraph Font" w:semiHidden="1" w:uiPriority="1" w:unhideWhenUsed="1"/>
-    <w:lsdException w:name="Body Text" w:semiHidden="1" w:unhideWhenUsed="1"/>
-    <w:lsdException w:name="Body Text Indent" w:semiHidden="1" w:unhideWhenUsed="1"/>
-    <w:lsdException w:name="List Continue" w:semiHidden="1" w:unhideWhenUsed="1"/>
-    <w:lsdException w:name="List Continue 2" w:semiHidden="1" w:unhideWhenUsed="1"/>
-    <w:lsdException w:name="List Continue 3" w:semiHidden="1" w:unhideWhenUsed="1"/>
-    <w:lsdException w:name="List Continue 4" w:semiHidden="1" w:unhideWhenUsed="1"/>
-    <w:lsdException w:name="List Continue 5" w:semiHidden="1" w:unhideWhenUsed="1"/>
-    <w:lsdException w:name="Message Header" w:semiHidden="1" w:unhideWhenUsed="1"/>
-    <w:lsdException w:name="Subtitle" w:uiPriority="11" w:qFormat="1"/>
-    <w:lsdException w:name="Salutation" w:semiHidden="1" w:unhideWhenUsed="1"/>
-    <w:lsdException w:name="Date" w:semiHidden="1" w:unhideWhenUsed="1"/>
-    <w:lsdException w:name="Body Text First Indent" w:semiHidden="1" w:unhideWhenUsed="1"/>
-    <w:lsdException w:name="Body Text First Indent 2" w:semiHidden="1" w:unhideWhenUsed="1"/>
-    <w:lsdException w:name="Note Heading" w:semiHidden="1" w:unhideWhenUsed="1"/>
-    <w:lsdException w:name="Body Text 2" w:semiHidden="1" w:unhideWhenUsed="1"/>
-    <w:lsdException w:name="Body Text 3" w:semiHidden="1" w:unhideWhenUsed="1"/>
-    <w:lsdException w:name="Body Text Indent 2" w:semiHidden="1" w:unhideWhenUsed="1"/>
-    <w:lsdException w:name="Body Text Indent 3" w:semiHidden="1" w:unhideWhenUsed="1"/>
-    <w:lsdException w:name="Block Text" w:semiHidden="1" w:unhideWhenUsed="1"/>
-    <w:lsdException w:name="Hyperlink" w:semiHidden="1" w:unhideWhenUsed="1"/>
-    <w:lsdException w:name="FollowedHyperlink" w:semiHidden="1" w:unhideWhenUsed="1"/>
-    <w:lsdException w:name="Strong" w:uiPriority="22" w:qFormat="1"/>
-    <w:lsdException w:name="Emphasis" w:uiPriority="20" w:qFormat="1"/>
-    <w:lsdException w:name="Document Map" w:semiHidden="1" w:unhideWhenUsed="1"/>
-    <w:lsdException w:name="Plain Text" w:semiHidden="1" w:unhideWhenUsed="1"/>
-    <w:lsdException w:name="E-mail Signature" w:semiHidden="1" w:unhideWhenUsed="1"/>
-    <w:lsdException w:name="HTML Top of Form" w:semiHidden="1" w:unhideWhenUsed="1"/>
-    <w:lsdException w:name="HTML Bottom of Form" w:semiHidden="1" w:unhideWhenUsed="1"/>
-    <w:lsdException w:name="Normal (Web)" w:semiHidden="1" w:unhideWhenUsed="1"/>
-    <w:lsdException w:name="HTML Acronym" w:semiHidden="1" w:unhideWhenUsed="1"/>
-    <w:lsdException w:name="HTML Address" w:semiHidden="1" w:unhideWhenUsed="1"/>
-    <w:lsdException w:name="HTML Cite" w:semiHidden="1" w:unhideWhenUsed="1"/>
-    <w:lsdException w:name="HTML Code" w:semiHidden="1" w:unhideWhenUsed="1"/>
-    <w:lsdException w:name="HTML Definition" w:semiHidden="1" w:unhideWhenUsed="1"/>
-    <w:lsdException w:name="HTML Keyboard" w:semiHidden="1" w:unhideWhenUsed="1"/>
-    <w:lsdException w:name="HTML Preformatted" w:semiHidden="1" w:unhideWhenUsed="1"/>
-    <w:lsdException w:name="HTML Sample" w:semiHidden="1" w:unhideWhenUsed="1"/>
-    <w:lsdException w:name="HTML Typewriter" w:semiHidden="1" w:unhideWhenUsed="1"/>
-    <w:lsdException w:name="HTML Variable" w:semiHidden="1" w:unhideWhenUsed="1"/>
-    <w:lsdException w:name="Normal Table" w:semiHidden="1" w:unhideWhenUsed="1"/>
-    <w:lsdException w:name="annotation subject" w:semiHidden="1" w:unhideWhenUsed="1"/>
-    <w:lsdException w:name="No List" w:semiHidden="1" w:unhideWhenUsed="1"/>
-    <w:lsdException w:name="Outline List 1" w:semiHidden="1" w:unhideWhenUsed="1"/>
-    <w:lsdException w:name="Outline List 2" w:semiHidden="1" w:unhideWhenUsed="1"/>
-    <w:lsdException w:name="Outline List 3" w:semiHidden="1" w:unhideWhenUsed="1"/>
-    <w:lsdException w:name="Table Simple 1" w:semiHidden="1" w:unhideWhenUsed="1"/>
-    <w:lsdException w:name="Table Simple 2" w:semiHidden="1" w:unhideWhenUsed="1"/>
-    <w:lsdException w:name="Table Simple 3" w:semiHidden="1" w:unhideWhenUsed="1"/>
-    <w:lsdException w:name="Table Classic 1" w:semiHidden="1" w:unhideWhenUsed="1"/>
-    <w:lsdException w:name="Table Classic 2" w:semiHidden="1" w:unhideWhenUsed="1"/>
-    <w:lsdException w:name="Table Classic 3" w:semiHidden="1" w:unhideWhenUsed="1"/>
-    <w:lsdException w:name="Table Classic 4" w:semiHidden="1" w:unhideWhenUsed="1"/>
-    <w:lsdException w:name="Table Colorful 1" w:semiHidden="1" w:unhideWhenUsed="1"/>
-    <w:lsdException w:name="Table Colorful 2" w:semiHidden="1" w:unhideWhenUsed="1"/>
-    <w:lsdException w:name="Table Colorful 3" w:semiHidden="1" w:unhideWhenUsed="1"/>
-    <w:lsdException w:name="Table Columns 1" w:semiHidden="1" w:unhideWhenUsed="1"/>
-    <w:lsdException w:name="Table Columns 2" w:semiHidden="1" w:unhideWhenUsed="1"/>
-    <w:lsdException w:name="Table Columns 3" w:semiHidden="1" w:unhideWhenUsed="1"/>
-    <w:lsdException w:name="Table Columns 4" w:semiHidden="1" w:unhideWhenUsed="1"/>
-    <w:lsdException w:name="Table Columns 5" w:semiHidden="1" w:unhideWhenUsed="1"/>
-    <w:lsdException w:name="Table Grid 1" w:semiHidden="1" w:unhideWhenUsed="1"/>
-    <w:lsdException w:name="Table Grid 2" w:semiHidden="1" w:unhideWhenUsed="1"/>
-    <w:lsdException w:name="Table Grid 3" w:semiHidden="1" w:unhideWhenUsed="1"/>
-    <w:lsdException w:name="Table Grid 4" w:semiHidden="1" w:unhideWhenUsed="1"/>
-    <w:lsdException w:name="Table Grid 5" w:semiHidden="1" w:unhideWhenUsed="1"/>
-    <w:lsdException w:name="Table Grid 6" w:semiHidden="1" w:unhideWhenUsed="1"/>
-    <w:lsdException w:name="Table Grid 7" w:semiHidden="1" w:unhideWhenUsed="1"/>
-    <w:lsdException w:name="Table Grid 8" w:semiHidden="1" w:unhideWhenUsed="1"/>
-    <w:lsdException w:name="Table List 1" w:semiHidden="1" w:unhideWhenUsed="1"/>
-    <w:lsdException w:name="Table List 2" w:semiHidden="1" w:unhideWhenUsed="1"/>
-    <w:lsdException w:name="Table List 3" w:semiHidden="1" w:unhideWhenUsed="1"/>
-    <w:lsdException w:name="Table List 4" w:semiHidden="1" w:unhideWhenUsed="1"/>
-    <w:lsdException w:name="Table List 5" w:semiHidden="1" w:unhideWhenUsed="1"/>
-    <w:lsdException w:name="Table List 6" w:semiHidden="1" w:unhideWhenUsed="1"/>
-    <w:lsdException w:name="Table List 7" w:semiHidden="1" w:unhideWhenUsed="1"/>
-    <w:lsdException w:name="Table List 8" w:semiHidden="1" w:unhideWhenUsed="1"/>
-    <w:lsdException w:name="Table 3D effects 1" w:semiHidden="1" w:unhideWhenUsed="1"/>
-    <w:lsdException w:name="Table 3D effects 2" w:semiHidden="1" w:unhideWhenUsed="1"/>
-    <w:lsdException w:name="Table 3D effects 3" w:semiHidden="1" w:unhideWhenUsed="1"/>
-    <w:lsdException w:name="Table Contemporary" w:semiHidden="1" w:unhideWhenUsed="1"/>
-    <w:lsdException w:name="Table Elegant" w:semiHidden="1" w:unhideWhenUsed="1"/>
-    <w:lsdException w:name="Table Professional" w:semiHidden="1" w:unhideWhenUsed="1"/>
-    <w:lsdException w:name="Table Subtle 1" w:semiHidden="1" w:unhideWhenUsed="1"/>
-    <w:lsdException w:name="Table Subtle 2" w:semiHidden="1" w:unhideWhenUsed="1"/>
-    <w:lsdException w:name="Table Web 1" w:semiHidden="1" w:unhideWhenUsed="1"/>
-    <w:lsdException w:name="Table Web 2" w:semiHidden="1" w:unhideWhenUsed="1"/>
-    <w:lsdException w:name="Table Web 3" w:semiHidden="1" w:unhideWhenUsed="1"/>
-    <w:lsdException w:name="Balloon Text" w:semiHidden="1" w:unhideWhenUsed="1"/>
-    <w:lsdException w:name="Table Grid" w:uiPriority="39"/>
-    <w:lsdException w:name="Table Theme" w:semiHidden="1" w:unhideWhenUsed="1"/>
-    <w:lsdException w:name="Placeholder Text" w:semiHidden="1"/>
-    <w:lsdException w:name="No Spacing" w:uiPriority="1" w:qFormat="1"/>
-    <w:lsdException w:name="Light Shading" w:uiPriority="60"/>
-    <w:lsdException w:name="Light List" w:uiPriority="61"/>
-    <w:lsdException w:name="Light Grid" w:uiPriority="62"/>
-    <w:lsdException w:name="Medium Shading 1" w:uiPriority="63"/>
-    <w:lsdException w:name="Medium Shading 2" w:uiPriority="64"/>
-    <w:lsdException w:name="Medium List 1" w:uiPriority="65"/>
-    <w:lsdException w:name="Medium List 2" w:uiPriority="66"/>
-    <w:lsdException w:name="Medium Grid 1" w:uiPriority="67"/>
-    <w:lsdException w:name="Medium Grid 2" w:uiPriority="68"/>
-    <w:lsdException w:name="Medium Grid 3" w:uiPriority="69"/>
-    <w:lsdException w:name="Dark List" w:uiPriority="70"/>
-    <w:lsdException w:name="Colorful Shading" w:uiPriority="71"/>
-    <w:lsdException w:name="Colorful List" w:uiPriority="72"/>
-    <w:lsdException w:name="Colorful Grid" w:uiPriority="73"/>
-    <w:lsdException w:name="Light Shading Accent 1" w:uiPriority="60"/>
-    <w:lsdException w:name="Light List Accent 1" w:uiPriority="61"/>
-    <w:lsdException w:name="Light Grid Accent 1" w:uiPriority="62"/>
-    <w:lsdException w:name="Medium Shading 1 Accent 1" w:uiPriority="63"/>
-    <w:lsdException w:name="Medium Shading 2 Accent 1" w:uiPriority="64"/>
-    <w:lsdException w:name="Medium List 1 Accent 1" w:uiPriority="65"/>
-    <w:lsdException w:name="Revision" w:semiHidden="1"/>
-    <w:lsdException w:name="List Paragraph" w:uiPriority="34" w:qFormat="1"/>
-    <w:lsdException w:name="Quote" w:uiPriority="29" w:qFormat="1"/>
-    <w:lsdException w:name="Intense Quote" w:uiPriority="30" w:qFormat="1"/>
-    <w:lsdException w:name="Medium List 2 Accent 1" w:uiPriority="66"/>
-    <w:lsdException w:name="Medium Grid 1 Accent 1" w:uiPriority="67"/>
-    <w:lsdException w:name="Medium Grid 2 Accent 1" w:uiPriority="68"/>
-    <w:lsdException w:name="Medium Grid 3 Accent 1" w:uiPriority="69"/>
-    <w:lsdException w:name="Dark List Accent 1" w:uiPriority="70"/>
-    <w:lsdException w:name="Colorful Shading Accent 1" w:uiPriority="71"/>
-    <w:lsdException w:name="Colorful List Accent 1" w:uiPriority="72"/>
-    <w:lsdException w:name="Colorful Grid Accent 1" w:uiPriority="73"/>
-    <w:lsdException w:name="Light Shading Accent 2" w:uiPriority="60"/>
-    <w:lsdException w:name="Light List Accent 2" w:uiPriority="61"/>
-    <w:lsdException w:name="Light Grid Accent 2" w:uiPriority="62"/>
-    <w:lsdException w:name="Medium Shading 1 Accent 2" w:uiPriority="63"/>
-    <w:lsdException w:name="Medium Shading 2 Accent 2" w:uiPriority="64"/>
-    <w:lsdException w:name="Medium List 1 Accent 2" w:uiPriority="65"/>
-    <w:lsdException w:name="Medium List 2 Accent 2" w:uiPriority="66"/>
-    <w:lsdException w:name="Medium Grid 1 Accent 2" w:uiPriority="67"/>
-    <w:lsdException w:name="Medium Grid 2 Accent 2" w:uiPriority="68"/>
-    <w:lsdException w:name="Medium Grid 3 Accent 2" w:uiPriority="69"/>
-    <w:lsdException w:name="Dark List Accent 2" w:uiPriority="70"/>
-    <w:lsdException w:name="Colorful Shading Accent 2" w:uiPriority="71"/>
-    <w:lsdException w:name="Colorful List Accent 2" w:uiPriority="72"/>
-    <w:lsdException w:name="Colorful Grid Accent 2" w:uiPriority="73"/>
-    <w:lsdException w:name="Light Shading Accent 3" w:uiPriority="60"/>
-    <w:lsdException w:name="Light List Accent 3" w:uiPriority="61"/>
-    <w:lsdException w:name="Light Grid Accent 3" w:uiPriority="62"/>
-    <w:lsdException w:name="Medium Shading 1 Accent 3" w:uiPriority="63"/>
-    <w:lsdException w:name="Medium Shading 2 Accent 3" w:uiPriority="64"/>
-    <w:lsdException w:name="Medium List 1 Accent 3" w:uiPriority="65"/>
-    <w:lsdException w:name="Medium List 2 Accent 3" w:uiPriority="66"/>
-    <w:lsdException w:name="Medium Grid 1 Accent 3" w:uiPriority="67"/>
-    <w:lsdException w:name="Medium Grid 2 Accent 3" w:uiPriority="68"/>
-    <w:lsdException w:name="Medium Grid 3 Accent 3" w:uiPriority="69"/>
-    <w:lsdException w:name="Dark List Accent 3" w:uiPriority="70"/>
-    <w:lsdException w:name="Colorful Shading Accent 3" w:uiPriority="71"/>
-    <w:lsdException w:name="Colorful List Accent 3" w:uiPriority="72"/>
-    <w:lsdException w:name="Colorful Grid Accent 3" w:uiPriority="73"/>
-    <w:lsdException w:name="Light Shading Accent 4" w:uiPriority="60"/>
-    <w:lsdException w:name="Light List Accent 4" w:uiPriority="61"/>
-    <w:lsdException w:name="Light Grid Accent 4" w:uiPriority="62"/>
-    <w:lsdException w:name="Medium Shading 1 Accent 4" w:uiPriority="63"/>
-    <w:lsdException w:name="Medium Shading 2 Accent 4" w:uiPriority="64"/>
-    <w:lsdException w:name="Medium List 1 Accent 4" w:uiPriority="65"/>
-    <w:lsdException w:name="Medium List 2 Accent 4" w:uiPriority="66"/>
-    <w:lsdException w:name="Medium Grid 1 Accent 4" w:uiPriority="67"/>
-    <w:lsdException w:name="Medium Grid 2 Accent 4" w:uiPriority="68"/>
-    <w:lsdException w:name="Medium Grid 3 Accent 4" w:uiPriority="69"/>
-    <w:lsdException w:name="Dark List Accent 4" w:uiPriority="70"/>
-    <w:lsdException w:name="Colorful Shading Accent 4" w:uiPriority="71"/>
-    <w:lsdException w:name="Colorful List Accent 4" w:uiPriority="72"/>
-    <w:lsdException w:name="Colorful Grid Accent 4" w:uiPriority="73"/>
-    <w:lsdException w:name="Light Shading Accent 5" w:uiPriority="60"/>
-    <w:lsdException w:name="Light List Accent 5" w:uiPriority="61"/>
-    <w:lsdException w:name="Light Grid Accent 5" w:uiPriority="62"/>
-    <w:lsdException w:name="Medium Shading 1 Accent 5" w:uiPriority="63"/>
-    <w:lsdException w:name="Medium Shading 2 Accent 5" w:uiPriority="64"/>
-    <w:lsdException w:name="Medium List 1 Accent 5" w:uiPriority="65"/>
-    <w:lsdException w:name="Medium List 2 Accent 5" w:uiPriority="66"/>
-    <w:lsdException w:name="Medium Grid 1 Accent 5" w:uiPriority="67"/>
-    <w:lsdException w:name="Medium Grid 2 Accent 5" w:uiPriority="68"/>
-    <w:lsdException w:name="Medium Grid 3 Accent 5" w:uiPriority="69"/>
-    <w:lsdException w:name="Dark List Accent 5" w:uiPriority="70"/>
-    <w:lsdException w:name="Colorful Shading Accent 5" w:uiPriority="71"/>
-    <w:lsdException w:name="Colorful List Accent 5" w:uiPriority="72"/>
-    <w:lsdException w:name="Colorful Grid Accent 5" w:uiPriority="73"/>
-    <w:lsdException w:name="Light Shading Accent 6" w:uiPriority="60"/>
-    <w:lsdException w:name="Light List Accent 6" w:uiPriority="61"/>
-    <w:lsdException w:name="Light Grid Accent 6" w:uiPriority="62"/>
-    <w:lsdException w:name="Medium Shading 1 Accent 6" w:uiPriority="63"/>
-    <w:lsdException w:name="Medium Shading 2 Accent 6" w:uiPriority="64"/>
-    <w:lsdException w:name="Medium List 1 Accent 6" w:uiPriority="65"/>
-    <w:lsdException w:name="Medium List 2 Accent 6" w:uiPriority="66"/>
-    <w:lsdException w:name="Medium Grid 1 Accent 6" w:uiPriority="67"/>
-    <w:lsdException w:name="Medium Grid 2 Accent 6" w:uiPriority="68"/>
-    <w:lsdException w:name="Medium Grid 3 Accent 6" w:uiPriority="69"/>
-    <w:lsdException w:name="Dark List Accent 6" w:uiPriority="70"/>
-    <w:lsdException w:name="Colorful Shading Accent 6" w:uiPriority="71"/>
-    <w:lsdException w:name="Colorful List Accent 6" w:uiPriority="72"/>
-    <w:lsdException w:name="Colorful Grid Accent 6" w:uiPriority="73"/>
-    <w:lsdException w:name="Subtle Emphasis" w:uiPriority="19" w:qFormat="1"/>
-    <w:lsdException w:name="Intense Emphasis" w:uiPriority="21" w:qFormat="1"/>
-    <w:lsdException w:name="Subtle Reference" w:uiPriority="31" w:qFormat="1"/>
-    <w:lsdException w:name="Intense Reference" w:uiPriority="32" w:qFormat="1"/>
-    <w:lsdException w:name="Book Title" w:uiPriority="33" w:qFormat="1"/>
-    <w:lsdException w:name="Bibliography" w:semiHidden="1" w:uiPriority="37" w:unhideWhenUsed="1"/>
-    <w:lsdException w:name="TOC Heading" w:semiHidden="1" w:uiPriority="39" w:unhideWhenUsed="1" w:qFormat="1"/>
-    <w:lsdException w:name="Plain Table 1" w:uiPriority="41"/>
-    <w:lsdException w:name="Plain Table 2" w:uiPriority="42"/>
-    <w:lsdException w:name="Plain Table 3" w:uiPriority="43"/>
-    <w:lsdException w:name="Plain Table 4" w:uiPriority="44"/>
-    <w:lsdException w:name="Plain Table 5" w:uiPriority="45"/>
-    <w:lsdException w:name="Grid Table Light" w:uiPriority="40"/>
-    <w:lsdException w:name="Grid Table 1 Light" w:uiPriority="46"/>
-    <w:lsdException w:name="Grid Table 2" w:uiPriority="47"/>
-    <w:lsdException w:name="Grid Table 3" w:uiPriority="48"/>
-    <w:lsdException w:name="Grid Table 4" w:uiPriority="49"/>
-    <w:lsdException w:name="Grid Table 5 Dark" w:uiPriority="50"/>
-    <w:lsdException w:name="Grid Table 6 Colorful" w:uiPriority="51"/>
-    <w:lsdException w:name="Grid Table 7 Colorful" w:uiPriority="52"/>
-    <w:lsdException w:name="Grid Table 1 Light Accent 1" w:uiPriority="46"/>
-    <w:lsdException w:name="Grid Table 2 Accent 1" w:uiPriority="47"/>
-    <w:lsdException w:name="Grid Table 3 Accent 1" w:uiPriority="48"/>
-    <w:lsdException w:name="Grid Table 4 Accent 1" w:uiPriority="49"/>
-    <w:lsdException w:name="Grid Table 5 Dark Accent 1" w:uiPriority="50"/>
-    <w:lsdException w:name="Grid Table 6 Colorful Accent 1" w:uiPriority="51"/>
-    <w:lsdException w:name="Grid Table 7 Colorful Accent 1" w:uiPriority="52"/>
-    <w:lsdException w:name="Grid Table 1 Light Accent 2" w:uiPriority="46"/>
-    <w:lsdException w:name="Grid Table 2 Accent 2" w:uiPriority="47"/>
-    <w:lsdException w:name="Grid Table 3 Accent 2" w:uiPriority="48"/>
-    <w:lsdException w:name="Grid Table 4 Accent 2" w:uiPriority="49"/>
-    <w:lsdException w:name="Grid Table 5 Dark Accent 2" w:uiPriority="50"/>
-    <w:lsdException w:name="Grid Table 6 Colorful Accent 2" w:uiPriority="51"/>
-    <w:lsdException w:name="Grid Table 7 Colorful Accent 2" w:uiPriority="52"/>
-    <w:lsdException w:name="Grid Table 1 Light Accent 3" w:uiPriority="46"/>
-    <w:lsdException w:name="Grid Table 2 Accent 3" w:uiPriority="47"/>
-    <w:lsdException w:name="Grid Table 3 Accent 3" w:uiPriority="48"/>
-    <w:lsdException w:name="Grid Table 4 Accent 3" w:uiPriority="49"/>
-    <w:lsdException w:name="Grid Table 5 Dark Accent 3" w:uiPriority="50"/>
-    <w:lsdException w:name="Grid Table 6 Colorful Accent 3" w:uiPriority="51"/>
-    <w:lsdException w:name="Grid Table 7 Colorful Accent 3" w:uiPriority="52"/>
-    <w:lsdException w:name="Grid Table 1 Light Accent 4" w:uiPriority="46"/>
-    <w:lsdException w:name="Grid Table 2 Accent 4" w:uiPriority="47"/>
-    <w:lsdException w:name="Grid Table 3 Accent 4" w:uiPriority="48"/>
-    <w:lsdException w:name="Grid Table 4 Accent 4" w:uiPriority="49"/>
-    <w:lsdException w:name="Grid Table 5 Dark Accent 4" w:uiPriority="50"/>
-    <w:lsdException w:name="Grid Table 6 Colorful Accent 4" w:uiPriority="51"/>
-    <w:lsdException w:name="Grid Table 7 Colorful Accent 4" w:uiPriority="52"/>
-    <w:lsdException w:name="Grid Table 1 Light Accent 5" w:uiPriority="46"/>
-    <w:lsdException w:name="Grid Table 2 Accent 5" w:uiPriority="47"/>
-    <w:lsdException w:name="Grid Table 3 Accent 5" w:uiPriority="48"/>
-    <w:lsdException w:name="Grid Table 4 Accent 5" w:uiPriority="49"/>
-    <w:lsdException w:name="Grid Table 5 Dark Accent 5" w:uiPriority="50"/>
-    <w:lsdException w:name="Grid Table 6 Colorful Accent 5" w:uiPriority="51"/>
-    <w:lsdException w:name="Grid Table 7 Colorful Accent 5" w:uiPriority="52"/>
-    <w:lsdException w:name="Grid Table 1 Light Accent 6" w:uiPriority="46"/>
-    <w:lsdException w:name="Grid Table 2 Accent 6" w:uiPriority="47"/>
-    <w:lsdException w:name="Grid Table 3 Accent 6" w:uiPriority="48"/>
-    <w:lsdException w:name="Grid Table 4 Accent 6" w:uiPriority="49"/>
-    <w:lsdException w:name="Grid Table 5 Dark Accent 6" w:uiPriority="50"/>
-    <w:lsdException w:name="Grid Table 6 Colorful Accent 6" w:uiPriority="51"/>
-    <w:lsdException w:name="Grid Table 7 Colorful Accent 6" w:uiPriority="52"/>
-    <w:lsdException w:name="List Table 1 Light" w:uiPriority="46"/>
-    <w:lsdException w:name="List Table 2" w:uiPriority="47"/>
-    <w:lsdException w:name="List Table 3" w:uiPriority="48"/>
-    <w:lsdException w:name="List Table 4" w:uiPriority="49"/>
-    <w:lsdException w:name="List Table 5 Dark" w:uiPriority="50"/>
-    <w:lsdException w:name="List Table 6 Colorful" w:uiPriority="51"/>
-    <w:lsdException w:name="List Table 7 Colorful" w:uiPriority="52"/>
-    <w:lsdException w:name="List Table 1 Light Accent 1" w:uiPriority="46"/>
-    <w:lsdException w:name="List Table 2 Accent 1" w:uiPriority="47"/>
-    <w:lsdException w:name="List Table 3 Accent 1" w:uiPriority="48"/>
-    <w:lsdException w:name="List Table 4 Accent 1" w:uiPriority="49"/>
-    <w:lsdException w:name="List Table 5 Dark Accent 1" w:uiPriority="50"/>
-    <w:lsdException w:name="List Table 6 Colorful Accent 1" w:uiPriority="51"/>
-    <w:lsdException w:name="List Table 7 Colorful Accent 1" w:uiPriority="52"/>
-    <w:lsdException w:name="List Table 1 Light Accent 2" w:uiPriority="46"/>
-    <w:lsdException w:name="List Table 2 Accent 2" w:uiPriority="47"/>
-    <w:lsdException w:name="List Table 3 Accent 2" w:uiPriority="48"/>
-    <w:lsdException w:name="List Table 4 Accent 2" w:uiPriority="49"/>
-    <w:lsdException w:name="List Table 5 Dark Accent 2" w:uiPriority="50"/>
-    <w:lsdException w:name="List Table 6 Colorful Accent 2" w:uiPriority="51"/>
-    <w:lsdException w:name="List Table 7 Colorful Accent 2" w:uiPriority="52"/>
-    <w:lsdException w:name="List Table 1 Light Accent 3" w:uiPriority="46"/>
-    <w:lsdException w:name="List Table 2 Accent 3" w:uiPriority="47"/>
-    <w:lsdException w:name="List Table 3 Accent 3" w:uiPriority="48"/>
-    <w:lsdException w:name="List Table 4 Accent 3" w:uiPriority="49"/>
-    <w:lsdException w:name="List Table 5 Dark Accent 3" w:uiPriority="50"/>
-    <w:lsdException w:name="List Table 6 Colorful Accent 3" w:uiPriority="51"/>
-    <w:lsdException w:name="List Table 7 Colorful Accent 3" w:uiPriority="52"/>
-    <w:lsdException w:name="List Table 1 Light Accent 4" w:uiPriority="46"/>
-    <w:lsdException w:name="List Table 2 Accent 4" w:uiPriority="47"/>
-    <w:lsdException w:name="List Table 3 Accent 4" w:uiPriority="48"/>
-    <w:lsdException w:name="List Table 4 Accent 4" w:uiPriority="49"/>
-    <w:lsdException w:name="List Table 5 Dark Accent 4" w:uiPriority="50"/>
-    <w:lsdException w:name="List Table 6 Colorful Accent 4" w:uiPriority="51"/>
-    <w:lsdException w:name="List Table 7 Colorful Accent 4" w:uiPriority="52"/>
-    <w:lsdException w:name="List Table 1 Light Accent 5" w:uiPriority="46"/>
-    <w:lsdException w:name="List Table 2 Accent 5" w:uiPriority="47"/>
-    <w:lsdException w:name="List Table 3 Accent 5" w:uiPriority="48"/>
-    <w:lsdException w:name="List Table 4 Accent 5" w:uiPriority="49"/>
-    <w:lsdException w:name="List Table 5 Dark Accent 5" w:uiPriority="50"/>
-    <w:lsdException w:name="List Table 6 Colorful Accent 5" w:uiPriority="51"/>
-    <w:lsdException w:name="List Table 7 Colorful Accent 5" w:uiPriority="52"/>
-    <w:lsdException w:name="List Table 1 Light Accent 6" w:uiPriority="46"/>
-    <w:lsdException w:name="List Table 2 Accent 6" w:uiPriority="47"/>
-    <w:lsdException w:name="List Table 3 Accent 6" w:uiPriority="48"/>
-    <w:lsdException w:name="List Table 4 Accent 6" w:uiPriority="49"/>
-    <w:lsdException w:name="List Table 5 Dark Accent 6" w:uiPriority="50"/>
-    <w:lsdException w:name="List Table 6 Colorful Accent 6" w:uiPriority="51"/>
-    <w:lsdException w:name="List Table 7 Colorful Accent 6" w:uiPriority="52"/>
+  <w:latentStyles w:defLockedState="0" w:defUIPriority="99" w:defSemiHidden="1" w:defUnhideWhenUsed="1" w:defQFormat="0" w:count="267">
+    <w:lsdException w:name="Normal" w:semiHidden="0" w:uiPriority="0" w:unhideWhenUsed="0" w:qFormat="1"/>
+    <w:lsdException w:name="heading 1" w:semiHidden="0" w:uiPriority="9" w:unhideWhenUsed="0" w:qFormat="1"/>
+    <w:lsdException w:name="heading 2" w:uiPriority="9" w:qFormat="1"/>
+    <w:lsdException w:name="heading 3" w:uiPriority="9" w:qFormat="1"/>
+    <w:lsdException w:name="heading 4" w:uiPriority="9" w:qFormat="1"/>
+    <w:lsdException w:name="heading 5" w:uiPriority="9" w:qFormat="1"/>
+    <w:lsdException w:name="heading 6" w:uiPriority="9" w:qFormat="1"/>
+    <w:lsdException w:name="heading 7" w:uiPriority="9" w:qFormat="1"/>
+    <w:lsdException w:name="heading 8" w:uiPriority="9" w:qFormat="1"/>
+    <w:lsdException w:name="heading 9" w:uiPriority="9" w:qFormat="1"/>
+    <w:lsdException w:name="toc 1" w:uiPriority="39"/>
+    <w:lsdException w:name="toc 2" w:uiPriority="39"/>
+    <w:lsdException w:name="toc 3" w:uiPriority="39"/>
+    <w:lsdException w:name="toc 4" w:uiPriority="39"/>
+    <w:lsdException w:name="toc 5" w:uiPriority="39"/>
+    <w:lsdException w:name="toc 6" w:uiPriority="39"/>
+    <w:lsdException w:name="toc 7" w:uiPriority="39"/>
+    <w:lsdException w:name="toc 8" w:uiPriority="39"/>
+    <w:lsdException w:name="toc 9" w:uiPriority="39"/>
+    <w:lsdException w:name="caption" w:uiPriority="35" w:qFormat="1"/>
+    <w:lsdException w:name="Title" w:semiHidden="0" w:uiPriority="10" w:unhideWhenUsed="0" w:qFormat="1"/>
+    <w:lsdException w:name="Default Paragraph Font" w:uiPriority="1"/>
+    <w:lsdException w:name="Subtitle" w:semiHidden="0" w:uiPriority="11" w:unhideWhenUsed="0" w:qFormat="1"/>
+    <w:lsdException w:name="Strong" w:semiHidden="0" w:uiPriority="22" w:unhideWhenUsed="0" w:qFormat="1"/>
+    <w:lsdException w:name="Emphasis" w:semiHidden="0" w:uiPriority="20" w:unhideWhenUsed="0" w:qFormat="1"/>
+    <w:lsdException w:name="Table Grid" w:semiHidden="0" w:uiPriority="39" w:unhideWhenUsed="0"/>
+    <w:lsdException w:name="Placeholder Text" w:unhideWhenUsed="0"/>
+    <w:lsdException w:name="No Spacing" w:semiHidden="0" w:uiPriority="1" w:unhideWhenUsed="0" w:qFormat="1"/>
+    <w:lsdException w:name="Light Shading" w:semiHidden="0" w:uiPriority="60" w:unhideWhenUsed="0"/>
+    <w:lsdException w:name="Light List" w:semiHidden="0" w:uiPriority="61" w:unhideWhenUsed="0"/>
+    <w:lsdException w:name="Light Grid" w:semiHidden="0" w:uiPriority="62" w:unhideWhenUsed="0"/>
+    <w:lsdException w:name="Medium Shading 1" w:semiHidden="0" w:uiPriority="63" w:unhideWhenUsed="0"/>
+    <w:lsdException w:name="Medium Shading 2" w:semiHidden="0" w:uiPriority="64" w:unhideWhenUsed="0"/>
+    <w:lsdException w:name="Medium List 1" w:semiHidden="0" w:uiPriority="65" w:unhideWhenUsed="0"/>
+    <w:lsdException w:name="Medium List 2" w:semiHidden="0" w:uiPriority="66" w:unhideWhenUsed="0"/>
+    <w:lsdException w:name="Medium Grid 1" w:semiHidden="0" w:uiPriority="67" w:unhideWhenUsed="0"/>
+    <w:lsdException w:name="Medium Grid 2" w:semiHidden="0" w:uiPriority="68" w:unhideWhenUsed="0"/>
+    <w:lsdException w:name="Medium Grid 3" w:semiHidden="0" w:uiPriority="69" w:unhideWhenUsed="0"/>
+    <w:lsdException w:name="Dark List" w:semiHidden="0" w:uiPriority="70" w:unhideWhenUsed="0"/>
+    <w:lsdException w:name="Colorful Shading" w:semiHidden="0" w:uiPriority="71" w:unhideWhenUsed="0"/>
+    <w:lsdException w:name="Colorful List" w:semiHidden="0" w:uiPriority="72" w:unhideWhenUsed="0"/>
+    <w:lsdException w:name="Colorful Grid" w:semiHidden="0" w:uiPriority="73" w:unhideWhenUsed="0"/>
+    <w:lsdException w:name="Light Shading Accent 1" w:semiHidden="0" w:uiPriority="60" w:unhideWhenUsed="0"/>
+    <w:lsdException w:name="Light List Accent 1" w:semiHidden="0" w:uiPriority="61" w:unhideWhenUsed="0"/>
+    <w:lsdException w:name="Light Grid Accent 1" w:semiHidden="0" w:uiPriority="62" w:unhideWhenUsed="0"/>
+    <w:lsdException w:name="Medium Shading 1 Accent 1" w:semiHidden="0" w:uiPriority="63" w:unhideWhenUsed="0"/>
+    <w:lsdException w:name="Medium Shading 2 Accent 1" w:semiHidden="0" w:uiPriority="64" w:unhideWhenUsed="0"/>
+    <w:lsdException w:name="Medium List 1 Accent 1" w:semiHidden="0" w:uiPriority="65" w:unhideWhenUsed="0"/>
+    <w:lsdException w:name="Revision" w:unhideWhenUsed="0"/>
+    <w:lsdException w:name="List Paragraph" w:semiHidden="0" w:uiPriority="34" w:unhideWhenUsed="0" w:qFormat="1"/>
+    <w:lsdException w:name="Quote" w:semiHidden="0" w:uiPriority="29" w:unhideWhenUsed="0" w:qFormat="1"/>
+    <w:lsdException w:name="Intense Quote" w:semiHidden="0" w:uiPriority="30" w:unhideWhenUsed="0" w:qFormat="1"/>
+    <w:lsdException w:name="Medium List 2 Accent 1" w:semiHidden="0" w:uiPriority="66" w:unhideWhenUsed="0"/>
+    <w:lsdException w:name="Medium Grid 1 Accent 1" w:semiHidden="0" w:uiPriority="67" w:unhideWhenUsed="0"/>
+    <w:lsdException w:name="Medium Grid 2 Accent 1" w:semiHidden="0" w:uiPriority="68" w:unhideWhenUsed="0"/>
+    <w:lsdException w:name="Medium Grid 3 Accent 1" w:semiHidden="0" w:uiPriority="69" w:unhideWhenUsed="0"/>
+    <w:lsdException w:name="Dark List Accent 1" w:semiHidden="0" w:uiPriority="70" w:unhideWhenUsed="0"/>
+    <w:lsdException w:name="Colorful Shading Accent 1" w:semiHidden="0" w:uiPriority="71" w:unhideWhenUsed="0"/>
+    <w:lsdException w:name="Colorful List Accent 1" w:semiHidden="0" w:uiPriority="72" w:unhideWhenUsed="0"/>
+    <w:lsdException w:name="Colorful Grid Accent 1" w:semiHidden="0" w:uiPriority="73" w:unhideWhenUsed="0"/>
+    <w:lsdException w:name="Light Shading Accent 2" w:semiHidden="0" w:uiPriority="60" w:unhideWhenUsed="0"/>
+    <w:lsdException w:name="Light List Accent 2" w:semiHidden="0" w:uiPriority="61" w:unhideWhenUsed="0"/>
+    <w:lsdException w:name="Light Grid Accent 2" w:semiHidden="0" w:uiPriority="62" w:unhideWhenUsed="0"/>
+    <w:lsdException w:name="Medium Shading 1 Accent 2" w:semiHidden="0" w:uiPriority="63" w:unhideWhenUsed="0"/>
+    <w:lsdException w:name="Medium Shading 2 Accent 2" w:semiHidden="0" w:uiPriority="64" w:unhideWhenUsed="0"/>
+    <w:lsdException w:name="Medium List 1 Accent 2" w:semiHidden="0" w:uiPriority="65" w:unhideWhenUsed="0"/>
+    <w:lsdException w:name="Medium List 2 Accent 2" w:semiHidden="0" w:uiPriority="66" w:unhideWhenUsed="0"/>
+    <w:lsdException w:name="Medium Grid 1 Accent 2" w:semiHidden="0" w:uiPriority="67" w:unhideWhenUsed="0"/>
+    <w:lsdException w:name="Medium Grid 2 Accent 2" w:semiHidden="0" w:uiPriority="68" w:unhideWhenUsed="0"/>
+    <w:lsdException w:name="Medium Grid 3 Accent 2" w:semiHidden="0" w:uiPriority="69" w:unhideWhenUsed="0"/>
+    <w:lsdException w:name="Dark List Accent 2" w:semiHidden="0" w:uiPriority="70" w:unhideWhenUsed="0"/>
+    <w:lsdException w:name="Colorful Shading Accent 2" w:semiHidden="0" w:uiPriority="71" w:unhideWhenUsed="0"/>
+    <w:lsdException w:name="Colorful List Accent 2" w:semiHidden="0" w:uiPriority="72" w:unhideWhenUsed="0"/>
+    <w:lsdException w:name="Colorful Grid Accent 2" w:semiHidden="0" w:uiPriority="73" w:unhideWhenUsed="0"/>
+    <w:lsdException w:name="Light Shading Accent 3" w:semiHidden="0" w:uiPriority="60" w:unhideWhenUsed="0"/>
+    <w:lsdException w:name="Light List Accent 3" w:semiHidden="0" w:uiPriority="61" w:unhideWhenUsed="0"/>
+    <w:lsdException w:name="Light Grid Accent 3" w:semiHidden="0" w:uiPriority="62" w:unhideWhenUsed="0"/>
+    <w:lsdException w:name="Medium Shading 1 Accent 3" w:semiHidden="0" w:uiPriority="63" w:unhideWhenUsed="0"/>
+    <w:lsdException w:name="Medium Shading 2 Accent 3" w:semiHidden="0" w:uiPriority="64" w:unhideWhenUsed="0"/>
+    <w:lsdException w:name="Medium List 1 Accent 3" w:semiHidden="0" w:uiPriority="65" w:unhideWhenUsed="0"/>
+    <w:lsdException w:name="Medium List 2 Accent 3" w:semiHidden="0" w:uiPriority="66" w:unhideWhenUsed="0"/>
+    <w:lsdException w:name="Medium Grid 1 Accent 3" w:semiHidden="0" w:uiPriority="67" w:unhideWhenUsed="0"/>
+    <w:lsdException w:name="Medium Grid 2 Accent 3" w:semiHidden="0" w:uiPriority="68" w:unhideWhenUsed="0"/>
+    <w:lsdException w:name="Medium Grid 3 Accent 3" w:semiHidden="0" w:uiPriority="69" w:unhideWhenUsed="0"/>
+    <w:lsdException w:name="Dark List Accent 3" w:semiHidden="0" w:uiPriority="70" w:unhideWhenUsed="0"/>
+    <w:lsdException w:name="Colorful Shading Accent 3" w:semiHidden="0" w:uiPriority="71" w:unhideWhenUsed="0"/>
+    <w:lsdException w:name="Colorful List Accent 3" w:semiHidden="0" w:uiPriority="72" w:unhideWhenUsed="0"/>
+    <w:lsdException w:name="Colorful Grid Accent 3" w:semiHidden="0" w:uiPriority="73" w:unhideWhenUsed="0"/>
+    <w:lsdException w:name="Light Shading Accent 4" w:semiHidden="0" w:uiPriority="60" w:unhideWhenUsed="0"/>
+    <w:lsdException w:name="Light List Accent 4" w:semiHidden="0" w:uiPriority="61" w:unhideWhenUsed="0"/>
+    <w:lsdException w:name="Light Grid Accent 4" w:semiHidden="0" w:uiPriority="62" w:unhideWhenUsed="0"/>
+    <w:lsdException w:name="Medium Shading 1 Accent 4" w:semiHidden="0" w:uiPriority="63" w:unhideWhenUsed="0"/>
+    <w:lsdException w:name="Medium Shading 2 Accent 4" w:semiHidden="0" w:uiPriority="64" w:unhideWhenUsed="0"/>
+    <w:lsdException w:name="Medium List 1 Accent 4" w:semiHidden="0" w:uiPriority="65" w:unhideWhenUsed="0"/>
+    <w:lsdException w:name="Medium List 2 Accent 4" w:semiHidden="0" w:uiPriority="66" w:unhideWhenUsed="0"/>
+    <w:lsdException w:name="Medium Grid 1 Accent 4" w:semiHidden="0" w:uiPriority="67" w:unhideWhenUsed="0"/>
+    <w:lsdException w:name="Medium Grid 2 Accent 4" w:semiHidden="0" w:uiPriority="68" w:unhideWhenUsed="0"/>
+    <w:lsdException w:name="Medium Grid 3 Accent 4" w:semiHidden="0" w:uiPriority="69" w:unhideWhenUsed="0"/>
+    <w:lsdException w:name="Dark List Accent 4" w:semiHidden="0" w:uiPriority="70" w:unhideWhenUsed="0"/>
+    <w:lsdException w:name="Colorful Shading Accent 4" w:semiHidden="0" w:uiPriority="71" w:unhideWhenUsed="0"/>
+    <w:lsdException w:name="Colorful List Accent 4" w:semiHidden="0" w:uiPriority="72" w:unhideWhenUsed="0"/>
+    <w:lsdException w:name="Colorful Grid Accent 4" w:semiHidden="0" w:uiPriority="73" w:unhideWhenUsed="0"/>
+    <w:lsdException w:name="Light Shading Accent 5" w:semiHidden="0" w:uiPriority="60" w:unhideWhenUsed="0"/>
+    <w:lsdException w:name="Light List Accent 5" w:semiHidden="0" w:uiPriority="61" w:unhideWhenUsed="0"/>
+    <w:lsdException w:name="Light Grid Accent 5" w:semiHidden="0" w:uiPriority="62" w:unhideWhenUsed="0"/>
+    <w:lsdException w:name="Medium Shading 1 Accent 5" w:semiHidden="0" w:uiPriority="63" w:unhideWhenUsed="0"/>
+    <w:lsdException w:name="Medium Shading 2 Accent 5" w:semiHidden="0" w:uiPriority="64" w:unhideWhenUsed="0"/>
+    <w:lsdException w:name="Medium List 1 Accent 5" w:semiHidden="0" w:uiPriority="65" w:unhideWhenUsed="0"/>
+    <w:lsdException w:name="Medium List 2 Accent 5" w:semiHidden="0" w:uiPriority="66" w:unhideWhenUsed="0"/>
+    <w:lsdException w:name="Medium Grid 1 Accent 5" w:semiHidden="0" w:uiPriority="67" w:unhideWhenUsed="0"/>
+    <w:lsdException w:name="Medium Grid 2 Accent 5" w:semiHidden="0" w:uiPriority="68" w:unhideWhenUsed="0"/>
+    <w:lsdException w:name="Medium Grid 3 Accent 5" w:semiHidden="0" w:uiPriority="69" w:unhideWhenUsed="0"/>
+    <w:lsdException w:name="Dark List Accent 5" w:semiHidden="0" w:uiPriority="70" w:unhideWhenUsed="0"/>
+    <w:lsdException w:name="Colorful Shading Accent 5" w:semiHidden="0" w:uiPriority="71" w:unhideWhenUsed="0"/>
+    <w:lsdException w:name="Colorful List Accent 5" w:semiHidden="0" w:uiPriority="72" w:unhideWhenUsed="0"/>
+    <w:lsdException w:name="Colorful Grid Accent 5" w:semiHidden="0" w:uiPriority="73" w:unhideWhenUsed="0"/>
+    <w:lsdException w:name="Light Shading Accent 6" w:semiHidden="0" w:uiPriority="60" w:unhideWhenUsed="0"/>
+    <w:lsdException w:name="Light List Accent 6" w:semiHidden="0" w:uiPriority="61" w:unhideWhenUsed="0"/>
+    <w:lsdException w:name="Light Grid Accent 6" w:semiHidden="0" w:uiPriority="62" w:unhideWhenUsed="0"/>
+    <w:lsdException w:name="Medium Shading 1 Accent 6" w:semiHidden="0" w:uiPriority="63" w:unhideWhenUsed="0"/>
+    <w:lsdException w:name="Medium Shading 2 Accent 6" w:semiHidden="0" w:uiPriority="64" w:unhideWhenUsed="0"/>
+    <w:lsdException w:name="Medium List 1 Accent 6" w:semiHidden="0" w:uiPriority="65" w:unhideWhenUsed="0"/>
+    <w:lsdException w:name="Medium List 2 Accent 6" w:semiHidden="0" w:uiPriority="66" w:unhideWhenUsed="0"/>
+    <w:lsdException w:name="Medium Grid 1 Accent 6" w:semiHidden="0" w:uiPriority="67" w:unhideWhenUsed="0"/>
+    <w:lsdException w:name="Medium Grid 2 Accent 6" w:semiHidden="0" w:uiPriority="68" w:unhideWhenUsed="0"/>
+    <w:lsdException w:name="Medium Grid 3 Accent 6" w:semiHidden="0" w:uiPriority="69" w:unhideWhenUsed="0"/>
+    <w:lsdException w:name="Dark List Accent 6" w:semiHidden="0" w:uiPriority="70" w:unhideWhenUsed="0"/>
+    <w:lsdException w:name="Colorful Shading Accent 6" w:semiHidden="0" w:uiPriority="71" w:unhideWhenUsed="0"/>
+    <w:lsdException w:name="Colorful List Accent 6" w:semiHidden="0" w:uiPriority="72" w:unhideWhenUsed="0"/>
+    <w:lsdException w:name="Colorful Grid Accent 6" w:semiHidden="0" w:uiPriority="73" w:unhideWhenUsed="0"/>
+    <w:lsdException w:name="Subtle Emphasis" w:semiHidden="0" w:uiPriority="19" w:unhideWhenUsed="0" w:qFormat="1"/>
+    <w:lsdException w:name="Intense Emphasis" w:semiHidden="0" w:uiPriority="21" w:unhideWhenUsed="0" w:qFormat="1"/>
+    <w:lsdException w:name="Subtle Reference" w:semiHidden="0" w:uiPriority="31" w:unhideWhenUsed="0" w:qFormat="1"/>
+    <w:lsdException w:name="Intense Reference" w:semiHidden="0" w:uiPriority="32" w:unhideWhenUsed="0" w:qFormat="1"/>
+    <w:lsdException w:name="Book Title" w:semiHidden="0" w:uiPriority="33" w:unhideWhenUsed="0" w:qFormat="1"/>
+    <w:lsdException w:name="Bibliography" w:uiPriority="37"/>
+    <w:lsdException w:name="TOC Heading" w:uiPriority="39" w:qFormat="1"/>
   </w:latentStyles>
   <w:style w:type="paragraph" w:default="1" w:styleId="Normal">
     <w:name w:val="Normal"/>
@@ -3928,6 +3652,7 @@
   <w:style w:type="character" w:default="1" w:styleId="Fontepargpadro">
     <w:name w:val="Default Paragraph Font"/>
     <w:uiPriority w:val="1"/>
+    <w:semiHidden/>
     <w:unhideWhenUsed/>
   </w:style>
   <w:style w:type="table" w:default="1" w:styleId="Tabelanormal">
@@ -3989,6 +3714,386 @@
       <w:color w:val="666666"/>
       <w:sz w:val="30"/>
       <w:szCs w:val="30"/>
+    </w:rPr>
+  </w:style>
+  <w:style w:type="paragraph" w:styleId="Textodebalo">
+    <w:name w:val="Balloon Text"/>
+    <w:basedOn w:val="Normal"/>
+    <w:link w:val="TextodebaloChar"/>
+    <w:uiPriority w:val="99"/>
+    <w:semiHidden/>
+    <w:unhideWhenUsed/>
+    <w:rsid w:val="00F56E93"/>
+    <w:pPr>
+      <w:spacing w:line="240" w:lineRule="auto"/>
+    </w:pPr>
+    <w:rPr>
+      <w:rFonts w:ascii="Tahoma" w:hAnsi="Tahoma" w:cs="Tahoma"/>
+      <w:sz w:val="16"/>
+      <w:szCs w:val="16"/>
+    </w:rPr>
+  </w:style>
+  <w:style w:type="character" w:customStyle="1" w:styleId="TextodebaloChar">
+    <w:name w:val="Texto de balão Char"/>
+    <w:basedOn w:val="Fontepargpadro"/>
+    <w:link w:val="Textodebalo"/>
+    <w:uiPriority w:val="99"/>
+    <w:semiHidden/>
+    <w:rsid w:val="00F56E93"/>
+    <w:rPr>
+      <w:rFonts w:ascii="Tahoma" w:hAnsi="Tahoma" w:cs="Tahoma"/>
+      <w:sz w:val="16"/>
+      <w:szCs w:val="16"/>
+    </w:rPr>
+  </w:style>
+</w:styles>
+</file>
+
+<file path=word/stylesWithEffects.xml><?xml version="1.0" encoding="utf-8"?>
+<w:styles xmlns:wpc="http://schemas.microsoft.com/office/word/2010/wordprocessingCanvas" xmlns:mc="http://schemas.openxmlformats.org/markup-compatibility/2006" xmlns:o="urn:schemas-microsoft-com:office:office" xmlns:r="http://schemas.openxmlformats.org/officeDocument/2006/relationships" xmlns:m="http://schemas.openxmlformats.org/officeDocument/2006/math" xmlns:v="urn:schemas-microsoft-com:vml" xmlns:wp14="http://schemas.microsoft.com/office/word/2010/wordprocessingDrawing" xmlns:wp="http://schemas.openxmlformats.org/drawingml/2006/wordprocessingDrawing" xmlns:w10="urn:schemas-microsoft-com:office:word" xmlns:w="http://schemas.openxmlformats.org/wordprocessingml/2006/main" xmlns:w14="http://schemas.microsoft.com/office/word/2010/wordml" xmlns:wpg="http://schemas.microsoft.com/office/word/2010/wordprocessingGroup" xmlns:wpi="http://schemas.microsoft.com/office/word/2010/wordprocessingInk" xmlns:wne="http://schemas.microsoft.com/office/word/2006/wordml" xmlns:wps="http://schemas.microsoft.com/office/word/2010/wordprocessingShape" mc:Ignorable="w14 wp14">
+  <w:docDefaults>
+    <w:rPrDefault>
+      <w:rPr>
+        <w:rFonts w:ascii="Arial" w:eastAsia="Arial" w:hAnsi="Arial" w:cs="Arial"/>
+        <w:sz w:val="22"/>
+        <w:szCs w:val="22"/>
+        <w:lang w:val="pt-BR" w:eastAsia="pt-BR" w:bidi="ar-SA"/>
+      </w:rPr>
+    </w:rPrDefault>
+    <w:pPrDefault>
+      <w:pPr>
+        <w:spacing w:line="276" w:lineRule="auto"/>
+      </w:pPr>
+    </w:pPrDefault>
+  </w:docDefaults>
+  <w:latentStyles w:defLockedState="0" w:defUIPriority="99" w:defSemiHidden="1" w:defUnhideWhenUsed="1" w:defQFormat="0" w:count="267">
+    <w:lsdException w:name="Normal" w:semiHidden="0" w:uiPriority="0" w:unhideWhenUsed="0" w:qFormat="1"/>
+    <w:lsdException w:name="heading 1" w:semiHidden="0" w:uiPriority="9" w:unhideWhenUsed="0" w:qFormat="1"/>
+    <w:lsdException w:name="heading 2" w:uiPriority="9" w:qFormat="1"/>
+    <w:lsdException w:name="heading 3" w:uiPriority="9" w:qFormat="1"/>
+    <w:lsdException w:name="heading 4" w:uiPriority="9" w:qFormat="1"/>
+    <w:lsdException w:name="heading 5" w:uiPriority="9" w:qFormat="1"/>
+    <w:lsdException w:name="heading 6" w:uiPriority="9" w:qFormat="1"/>
+    <w:lsdException w:name="heading 7" w:uiPriority="9" w:qFormat="1"/>
+    <w:lsdException w:name="heading 8" w:uiPriority="9" w:qFormat="1"/>
+    <w:lsdException w:name="heading 9" w:uiPriority="9" w:qFormat="1"/>
+    <w:lsdException w:name="toc 1" w:uiPriority="39"/>
+    <w:lsdException w:name="toc 2" w:uiPriority="39"/>
+    <w:lsdException w:name="toc 3" w:uiPriority="39"/>
+    <w:lsdException w:name="toc 4" w:uiPriority="39"/>
+    <w:lsdException w:name="toc 5" w:uiPriority="39"/>
+    <w:lsdException w:name="toc 6" w:uiPriority="39"/>
+    <w:lsdException w:name="toc 7" w:uiPriority="39"/>
+    <w:lsdException w:name="toc 8" w:uiPriority="39"/>
+    <w:lsdException w:name="toc 9" w:uiPriority="39"/>
+    <w:lsdException w:name="caption" w:uiPriority="35" w:qFormat="1"/>
+    <w:lsdException w:name="Title" w:semiHidden="0" w:uiPriority="10" w:unhideWhenUsed="0" w:qFormat="1"/>
+    <w:lsdException w:name="Default Paragraph Font" w:uiPriority="1"/>
+    <w:lsdException w:name="Subtitle" w:semiHidden="0" w:uiPriority="11" w:unhideWhenUsed="0" w:qFormat="1"/>
+    <w:lsdException w:name="Strong" w:semiHidden="0" w:uiPriority="22" w:unhideWhenUsed="0" w:qFormat="1"/>
+    <w:lsdException w:name="Emphasis" w:semiHidden="0" w:uiPriority="20" w:unhideWhenUsed="0" w:qFormat="1"/>
+    <w:lsdException w:name="Table Grid" w:semiHidden="0" w:uiPriority="39" w:unhideWhenUsed="0"/>
+    <w:lsdException w:name="Placeholder Text" w:unhideWhenUsed="0"/>
+    <w:lsdException w:name="No Spacing" w:semiHidden="0" w:uiPriority="1" w:unhideWhenUsed="0" w:qFormat="1"/>
+    <w:lsdException w:name="Light Shading" w:semiHidden="0" w:uiPriority="60" w:unhideWhenUsed="0"/>
+    <w:lsdException w:name="Light List" w:semiHidden="0" w:uiPriority="61" w:unhideWhenUsed="0"/>
+    <w:lsdException w:name="Light Grid" w:semiHidden="0" w:uiPriority="62" w:unhideWhenUsed="0"/>
+    <w:lsdException w:name="Medium Shading 1" w:semiHidden="0" w:uiPriority="63" w:unhideWhenUsed="0"/>
+    <w:lsdException w:name="Medium Shading 2" w:semiHidden="0" w:uiPriority="64" w:unhideWhenUsed="0"/>
+    <w:lsdException w:name="Medium List 1" w:semiHidden="0" w:uiPriority="65" w:unhideWhenUsed="0"/>
+    <w:lsdException w:name="Medium List 2" w:semiHidden="0" w:uiPriority="66" w:unhideWhenUsed="0"/>
+    <w:lsdException w:name="Medium Grid 1" w:semiHidden="0" w:uiPriority="67" w:unhideWhenUsed="0"/>
+    <w:lsdException w:name="Medium Grid 2" w:semiHidden="0" w:uiPriority="68" w:unhideWhenUsed="0"/>
+    <w:lsdException w:name="Medium Grid 3" w:semiHidden="0" w:uiPriority="69" w:unhideWhenUsed="0"/>
+    <w:lsdException w:name="Dark List" w:semiHidden="0" w:uiPriority="70" w:unhideWhenUsed="0"/>
+    <w:lsdException w:name="Colorful Shading" w:semiHidden="0" w:uiPriority="71" w:unhideWhenUsed="0"/>
+    <w:lsdException w:name="Colorful List" w:semiHidden="0" w:uiPriority="72" w:unhideWhenUsed="0"/>
+    <w:lsdException w:name="Colorful Grid" w:semiHidden="0" w:uiPriority="73" w:unhideWhenUsed="0"/>
+    <w:lsdException w:name="Light Shading Accent 1" w:semiHidden="0" w:uiPriority="60" w:unhideWhenUsed="0"/>
+    <w:lsdException w:name="Light List Accent 1" w:semiHidden="0" w:uiPriority="61" w:unhideWhenUsed="0"/>
+    <w:lsdException w:name="Light Grid Accent 1" w:semiHidden="0" w:uiPriority="62" w:unhideWhenUsed="0"/>
+    <w:lsdException w:name="Medium Shading 1 Accent 1" w:semiHidden="0" w:uiPriority="63" w:unhideWhenUsed="0"/>
+    <w:lsdException w:name="Medium Shading 2 Accent 1" w:semiHidden="0" w:uiPriority="64" w:unhideWhenUsed="0"/>
+    <w:lsdException w:name="Medium List 1 Accent 1" w:semiHidden="0" w:uiPriority="65" w:unhideWhenUsed="0"/>
+    <w:lsdException w:name="Revision" w:unhideWhenUsed="0"/>
+    <w:lsdException w:name="List Paragraph" w:semiHidden="0" w:uiPriority="34" w:unhideWhenUsed="0" w:qFormat="1"/>
+    <w:lsdException w:name="Quote" w:semiHidden="0" w:uiPriority="29" w:unhideWhenUsed="0" w:qFormat="1"/>
+    <w:lsdException w:name="Intense Quote" w:semiHidden="0" w:uiPriority="30" w:unhideWhenUsed="0" w:qFormat="1"/>
+    <w:lsdException w:name="Medium List 2 Accent 1" w:semiHidden="0" w:uiPriority="66" w:unhideWhenUsed="0"/>
+    <w:lsdException w:name="Medium Grid 1 Accent 1" w:semiHidden="0" w:uiPriority="67" w:unhideWhenUsed="0"/>
+    <w:lsdException w:name="Medium Grid 2 Accent 1" w:semiHidden="0" w:uiPriority="68" w:unhideWhenUsed="0"/>
+    <w:lsdException w:name="Medium Grid 3 Accent 1" w:semiHidden="0" w:uiPriority="69" w:unhideWhenUsed="0"/>
+    <w:lsdException w:name="Dark List Accent 1" w:semiHidden="0" w:uiPriority="70" w:unhideWhenUsed="0"/>
+    <w:lsdException w:name="Colorful Shading Accent 1" w:semiHidden="0" w:uiPriority="71" w:unhideWhenUsed="0"/>
+    <w:lsdException w:name="Colorful List Accent 1" w:semiHidden="0" w:uiPriority="72" w:unhideWhenUsed="0"/>
+    <w:lsdException w:name="Colorful Grid Accent 1" w:semiHidden="0" w:uiPriority="73" w:unhideWhenUsed="0"/>
+    <w:lsdException w:name="Light Shading Accent 2" w:semiHidden="0" w:uiPriority="60" w:unhideWhenUsed="0"/>
+    <w:lsdException w:name="Light List Accent 2" w:semiHidden="0" w:uiPriority="61" w:unhideWhenUsed="0"/>
+    <w:lsdException w:name="Light Grid Accent 2" w:semiHidden="0" w:uiPriority="62" w:unhideWhenUsed="0"/>
+    <w:lsdException w:name="Medium Shading 1 Accent 2" w:semiHidden="0" w:uiPriority="63" w:unhideWhenUsed="0"/>
+    <w:lsdException w:name="Medium Shading 2 Accent 2" w:semiHidden="0" w:uiPriority="64" w:unhideWhenUsed="0"/>
+    <w:lsdException w:name="Medium List 1 Accent 2" w:semiHidden="0" w:uiPriority="65" w:unhideWhenUsed="0"/>
+    <w:lsdException w:name="Medium List 2 Accent 2" w:semiHidden="0" w:uiPriority="66" w:unhideWhenUsed="0"/>
+    <w:lsdException w:name="Medium Grid 1 Accent 2" w:semiHidden="0" w:uiPriority="67" w:unhideWhenUsed="0"/>
+    <w:lsdException w:name="Medium Grid 2 Accent 2" w:semiHidden="0" w:uiPriority="68" w:unhideWhenUsed="0"/>
+    <w:lsdException w:name="Medium Grid 3 Accent 2" w:semiHidden="0" w:uiPriority="69" w:unhideWhenUsed="0"/>
+    <w:lsdException w:name="Dark List Accent 2" w:semiHidden="0" w:uiPriority="70" w:unhideWhenUsed="0"/>
+    <w:lsdException w:name="Colorful Shading Accent 2" w:semiHidden="0" w:uiPriority="71" w:unhideWhenUsed="0"/>
+    <w:lsdException w:name="Colorful List Accent 2" w:semiHidden="0" w:uiPriority="72" w:unhideWhenUsed="0"/>
+    <w:lsdException w:name="Colorful Grid Accent 2" w:semiHidden="0" w:uiPriority="73" w:unhideWhenUsed="0"/>
+    <w:lsdException w:name="Light Shading Accent 3" w:semiHidden="0" w:uiPriority="60" w:unhideWhenUsed="0"/>
+    <w:lsdException w:name="Light List Accent 3" w:semiHidden="0" w:uiPriority="61" w:unhideWhenUsed="0"/>
+    <w:lsdException w:name="Light Grid Accent 3" w:semiHidden="0" w:uiPriority="62" w:unhideWhenUsed="0"/>
+    <w:lsdException w:name="Medium Shading 1 Accent 3" w:semiHidden="0" w:uiPriority="63" w:unhideWhenUsed="0"/>
+    <w:lsdException w:name="Medium Shading 2 Accent 3" w:semiHidden="0" w:uiPriority="64" w:unhideWhenUsed="0"/>
+    <w:lsdException w:name="Medium List 1 Accent 3" w:semiHidden="0" w:uiPriority="65" w:unhideWhenUsed="0"/>
+    <w:lsdException w:name="Medium List 2 Accent 3" w:semiHidden="0" w:uiPriority="66" w:unhideWhenUsed="0"/>
+    <w:lsdException w:name="Medium Grid 1 Accent 3" w:semiHidden="0" w:uiPriority="67" w:unhideWhenUsed="0"/>
+    <w:lsdException w:name="Medium Grid 2 Accent 3" w:semiHidden="0" w:uiPriority="68" w:unhideWhenUsed="0"/>
+    <w:lsdException w:name="Medium Grid 3 Accent 3" w:semiHidden="0" w:uiPriority="69" w:unhideWhenUsed="0"/>
+    <w:lsdException w:name="Dark List Accent 3" w:semiHidden="0" w:uiPriority="70" w:unhideWhenUsed="0"/>
+    <w:lsdException w:name="Colorful Shading Accent 3" w:semiHidden="0" w:uiPriority="71" w:unhideWhenUsed="0"/>
+    <w:lsdException w:name="Colorful List Accent 3" w:semiHidden="0" w:uiPriority="72" w:unhideWhenUsed="0"/>
+    <w:lsdException w:name="Colorful Grid Accent 3" w:semiHidden="0" w:uiPriority="73" w:unhideWhenUsed="0"/>
+    <w:lsdException w:name="Light Shading Accent 4" w:semiHidden="0" w:uiPriority="60" w:unhideWhenUsed="0"/>
+    <w:lsdException w:name="Light List Accent 4" w:semiHidden="0" w:uiPriority="61" w:unhideWhenUsed="0"/>
+    <w:lsdException w:name="Light Grid Accent 4" w:semiHidden="0" w:uiPriority="62" w:unhideWhenUsed="0"/>
+    <w:lsdException w:name="Medium Shading 1 Accent 4" w:semiHidden="0" w:uiPriority="63" w:unhideWhenUsed="0"/>
+    <w:lsdException w:name="Medium Shading 2 Accent 4" w:semiHidden="0" w:uiPriority="64" w:unhideWhenUsed="0"/>
+    <w:lsdException w:name="Medium List 1 Accent 4" w:semiHidden="0" w:uiPriority="65" w:unhideWhenUsed="0"/>
+    <w:lsdException w:name="Medium List 2 Accent 4" w:semiHidden="0" w:uiPriority="66" w:unhideWhenUsed="0"/>
+    <w:lsdException w:name="Medium Grid 1 Accent 4" w:semiHidden="0" w:uiPriority="67" w:unhideWhenUsed="0"/>
+    <w:lsdException w:name="Medium Grid 2 Accent 4" w:semiHidden="0" w:uiPriority="68" w:unhideWhenUsed="0"/>
+    <w:lsdException w:name="Medium Grid 3 Accent 4" w:semiHidden="0" w:uiPriority="69" w:unhideWhenUsed="0"/>
+    <w:lsdException w:name="Dark List Accent 4" w:semiHidden="0" w:uiPriority="70" w:unhideWhenUsed="0"/>
+    <w:lsdException w:name="Colorful Shading Accent 4" w:semiHidden="0" w:uiPriority="71" w:unhideWhenUsed="0"/>
+    <w:lsdException w:name="Colorful List Accent 4" w:semiHidden="0" w:uiPriority="72" w:unhideWhenUsed="0"/>
+    <w:lsdException w:name="Colorful Grid Accent 4" w:semiHidden="0" w:uiPriority="73" w:unhideWhenUsed="0"/>
+    <w:lsdException w:name="Light Shading Accent 5" w:semiHidden="0" w:uiPriority="60" w:unhideWhenUsed="0"/>
+    <w:lsdException w:name="Light List Accent 5" w:semiHidden="0" w:uiPriority="61" w:unhideWhenUsed="0"/>
+    <w:lsdException w:name="Light Grid Accent 5" w:semiHidden="0" w:uiPriority="62" w:unhideWhenUsed="0"/>
+    <w:lsdException w:name="Medium Shading 1 Accent 5" w:semiHidden="0" w:uiPriority="63" w:unhideWhenUsed="0"/>
+    <w:lsdException w:name="Medium Shading 2 Accent 5" w:semiHidden="0" w:uiPriority="64" w:unhideWhenUsed="0"/>
+    <w:lsdException w:name="Medium List 1 Accent 5" w:semiHidden="0" w:uiPriority="65" w:unhideWhenUsed="0"/>
+    <w:lsdException w:name="Medium List 2 Accent 5" w:semiHidden="0" w:uiPriority="66" w:unhideWhenUsed="0"/>
+    <w:lsdException w:name="Medium Grid 1 Accent 5" w:semiHidden="0" w:uiPriority="67" w:unhideWhenUsed="0"/>
+    <w:lsdException w:name="Medium Grid 2 Accent 5" w:semiHidden="0" w:uiPriority="68" w:unhideWhenUsed="0"/>
+    <w:lsdException w:name="Medium Grid 3 Accent 5" w:semiHidden="0" w:uiPriority="69" w:unhideWhenUsed="0"/>
+    <w:lsdException w:name="Dark List Accent 5" w:semiHidden="0" w:uiPriority="70" w:unhideWhenUsed="0"/>
+    <w:lsdException w:name="Colorful Shading Accent 5" w:semiHidden="0" w:uiPriority="71" w:unhideWhenUsed="0"/>
+    <w:lsdException w:name="Colorful List Accent 5" w:semiHidden="0" w:uiPriority="72" w:unhideWhenUsed="0"/>
+    <w:lsdException w:name="Colorful Grid Accent 5" w:semiHidden="0" w:uiPriority="73" w:unhideWhenUsed="0"/>
+    <w:lsdException w:name="Light Shading Accent 6" w:semiHidden="0" w:uiPriority="60" w:unhideWhenUsed="0"/>
+    <w:lsdException w:name="Light List Accent 6" w:semiHidden="0" w:uiPriority="61" w:unhideWhenUsed="0"/>
+    <w:lsdException w:name="Light Grid Accent 6" w:semiHidden="0" w:uiPriority="62" w:unhideWhenUsed="0"/>
+    <w:lsdException w:name="Medium Shading 1 Accent 6" w:semiHidden="0" w:uiPriority="63" w:unhideWhenUsed="0"/>
+    <w:lsdException w:name="Medium Shading 2 Accent 6" w:semiHidden="0" w:uiPriority="64" w:unhideWhenUsed="0"/>
+    <w:lsdException w:name="Medium List 1 Accent 6" w:semiHidden="0" w:uiPriority="65" w:unhideWhenUsed="0"/>
+    <w:lsdException w:name="Medium List 2 Accent 6" w:semiHidden="0" w:uiPriority="66" w:unhideWhenUsed="0"/>
+    <w:lsdException w:name="Medium Grid 1 Accent 6" w:semiHidden="0" w:uiPriority="67" w:unhideWhenUsed="0"/>
+    <w:lsdException w:name="Medium Grid 2 Accent 6" w:semiHidden="0" w:uiPriority="68" w:unhideWhenUsed="0"/>
+    <w:lsdException w:name="Medium Grid 3 Accent 6" w:semiHidden="0" w:uiPriority="69" w:unhideWhenUsed="0"/>
+    <w:lsdException w:name="Dark List Accent 6" w:semiHidden="0" w:uiPriority="70" w:unhideWhenUsed="0"/>
+    <w:lsdException w:name="Colorful Shading Accent 6" w:semiHidden="0" w:uiPriority="71" w:unhideWhenUsed="0"/>
+    <w:lsdException w:name="Colorful List Accent 6" w:semiHidden="0" w:uiPriority="72" w:unhideWhenUsed="0"/>
+    <w:lsdException w:name="Colorful Grid Accent 6" w:semiHidden="0" w:uiPriority="73" w:unhideWhenUsed="0"/>
+    <w:lsdException w:name="Subtle Emphasis" w:semiHidden="0" w:uiPriority="19" w:unhideWhenUsed="0" w:qFormat="1"/>
+    <w:lsdException w:name="Intense Emphasis" w:semiHidden="0" w:uiPriority="21" w:unhideWhenUsed="0" w:qFormat="1"/>
+    <w:lsdException w:name="Subtle Reference" w:semiHidden="0" w:uiPriority="31" w:unhideWhenUsed="0" w:qFormat="1"/>
+    <w:lsdException w:name="Intense Reference" w:semiHidden="0" w:uiPriority="32" w:unhideWhenUsed="0" w:qFormat="1"/>
+    <w:lsdException w:name="Book Title" w:semiHidden="0" w:uiPriority="33" w:unhideWhenUsed="0" w:qFormat="1"/>
+    <w:lsdException w:name="Bibliography" w:uiPriority="37"/>
+    <w:lsdException w:name="TOC Heading" w:uiPriority="39" w:qFormat="1"/>
+  </w:latentStyles>
+  <w:style w:type="paragraph" w:default="1" w:styleId="Normal">
+    <w:name w:val="Normal"/>
+  </w:style>
+  <w:style w:type="paragraph" w:styleId="Ttulo1">
+    <w:name w:val="heading 1"/>
+    <w:basedOn w:val="Normal"/>
+    <w:next w:val="Normal"/>
+    <w:pPr>
+      <w:keepNext/>
+      <w:keepLines/>
+      <w:spacing w:before="400" w:after="120"/>
+      <w:outlineLvl w:val="0"/>
+    </w:pPr>
+    <w:rPr>
+      <w:sz w:val="40"/>
+      <w:szCs w:val="40"/>
+    </w:rPr>
+  </w:style>
+  <w:style w:type="paragraph" w:styleId="Ttulo2">
+    <w:name w:val="heading 2"/>
+    <w:basedOn w:val="Normal"/>
+    <w:next w:val="Normal"/>
+    <w:pPr>
+      <w:keepNext/>
+      <w:keepLines/>
+      <w:spacing w:before="360" w:after="120"/>
+      <w:outlineLvl w:val="1"/>
+    </w:pPr>
+    <w:rPr>
+      <w:sz w:val="32"/>
+      <w:szCs w:val="32"/>
+    </w:rPr>
+  </w:style>
+  <w:style w:type="paragraph" w:styleId="Ttulo3">
+    <w:name w:val="heading 3"/>
+    <w:basedOn w:val="Normal"/>
+    <w:next w:val="Normal"/>
+    <w:pPr>
+      <w:keepNext/>
+      <w:keepLines/>
+      <w:spacing w:before="320" w:after="80"/>
+      <w:outlineLvl w:val="2"/>
+    </w:pPr>
+    <w:rPr>
+      <w:color w:val="434343"/>
+      <w:sz w:val="28"/>
+      <w:szCs w:val="28"/>
+    </w:rPr>
+  </w:style>
+  <w:style w:type="paragraph" w:styleId="Ttulo4">
+    <w:name w:val="heading 4"/>
+    <w:basedOn w:val="Normal"/>
+    <w:next w:val="Normal"/>
+    <w:pPr>
+      <w:keepNext/>
+      <w:keepLines/>
+      <w:spacing w:before="280" w:after="80"/>
+      <w:outlineLvl w:val="3"/>
+    </w:pPr>
+    <w:rPr>
+      <w:color w:val="666666"/>
+      <w:sz w:val="24"/>
+      <w:szCs w:val="24"/>
+    </w:rPr>
+  </w:style>
+  <w:style w:type="paragraph" w:styleId="Ttulo5">
+    <w:name w:val="heading 5"/>
+    <w:basedOn w:val="Normal"/>
+    <w:next w:val="Normal"/>
+    <w:pPr>
+      <w:keepNext/>
+      <w:keepLines/>
+      <w:spacing w:before="240" w:after="80"/>
+      <w:outlineLvl w:val="4"/>
+    </w:pPr>
+    <w:rPr>
+      <w:color w:val="666666"/>
+    </w:rPr>
+  </w:style>
+  <w:style w:type="paragraph" w:styleId="Ttulo6">
+    <w:name w:val="heading 6"/>
+    <w:basedOn w:val="Normal"/>
+    <w:next w:val="Normal"/>
+    <w:pPr>
+      <w:keepNext/>
+      <w:keepLines/>
+      <w:spacing w:before="240" w:after="80"/>
+      <w:outlineLvl w:val="5"/>
+    </w:pPr>
+    <w:rPr>
+      <w:i/>
+      <w:color w:val="666666"/>
+    </w:rPr>
+  </w:style>
+  <w:style w:type="character" w:default="1" w:styleId="Fontepargpadro">
+    <w:name w:val="Default Paragraph Font"/>
+    <w:uiPriority w:val="1"/>
+    <w:semiHidden/>
+    <w:unhideWhenUsed/>
+  </w:style>
+  <w:style w:type="table" w:default="1" w:styleId="Tabelanormal">
+    <w:name w:val="Normal Table"/>
+    <w:uiPriority w:val="99"/>
+    <w:semiHidden/>
+    <w:unhideWhenUsed/>
+    <w:tblPr>
+      <w:tblInd w:w="0" w:type="dxa"/>
+      <w:tblCellMar>
+        <w:top w:w="0" w:type="dxa"/>
+        <w:left w:w="108" w:type="dxa"/>
+        <w:bottom w:w="0" w:type="dxa"/>
+        <w:right w:w="108" w:type="dxa"/>
+      </w:tblCellMar>
+    </w:tblPr>
+  </w:style>
+  <w:style w:type="numbering" w:default="1" w:styleId="Semlista">
+    <w:name w:val="No List"/>
+    <w:uiPriority w:val="99"/>
+    <w:semiHidden/>
+    <w:unhideWhenUsed/>
+  </w:style>
+  <w:style w:type="table" w:customStyle="1" w:styleId="TableNormal">
+    <w:name w:val="Table Normal"/>
+    <w:tblPr>
+      <w:tblCellMar>
+        <w:top w:w="0" w:type="dxa"/>
+        <w:left w:w="0" w:type="dxa"/>
+        <w:bottom w:w="0" w:type="dxa"/>
+        <w:right w:w="0" w:type="dxa"/>
+      </w:tblCellMar>
+    </w:tblPr>
+  </w:style>
+  <w:style w:type="paragraph" w:styleId="Ttulo">
+    <w:name w:val="Title"/>
+    <w:basedOn w:val="Normal"/>
+    <w:next w:val="Normal"/>
+    <w:pPr>
+      <w:keepNext/>
+      <w:keepLines/>
+      <w:spacing w:after="60"/>
+    </w:pPr>
+    <w:rPr>
+      <w:sz w:val="52"/>
+      <w:szCs w:val="52"/>
+    </w:rPr>
+  </w:style>
+  <w:style w:type="paragraph" w:styleId="Subttulo">
+    <w:name w:val="Subtitle"/>
+    <w:basedOn w:val="Normal"/>
+    <w:next w:val="Normal"/>
+    <w:pPr>
+      <w:keepNext/>
+      <w:keepLines/>
+      <w:spacing w:after="320"/>
+    </w:pPr>
+    <w:rPr>
+      <w:color w:val="666666"/>
+      <w:sz w:val="30"/>
+      <w:szCs w:val="30"/>
+    </w:rPr>
+  </w:style>
+  <w:style w:type="paragraph" w:styleId="Textodebalo">
+    <w:name w:val="Balloon Text"/>
+    <w:basedOn w:val="Normal"/>
+    <w:link w:val="TextodebaloChar"/>
+    <w:uiPriority w:val="99"/>
+    <w:semiHidden/>
+    <w:unhideWhenUsed/>
+    <w:rsid w:val="00F56E93"/>
+    <w:pPr>
+      <w:spacing w:line="240" w:lineRule="auto"/>
+    </w:pPr>
+    <w:rPr>
+      <w:rFonts w:ascii="Tahoma" w:hAnsi="Tahoma" w:cs="Tahoma"/>
+      <w:sz w:val="16"/>
+      <w:szCs w:val="16"/>
+    </w:rPr>
+  </w:style>
+  <w:style w:type="character" w:customStyle="1" w:styleId="TextodebaloChar">
+    <w:name w:val="Texto de balão Char"/>
+    <w:basedOn w:val="Fontepargpadro"/>
+    <w:link w:val="Textodebalo"/>
+    <w:uiPriority w:val="99"/>
+    <w:semiHidden/>
+    <w:rsid w:val="00F56E93"/>
+    <w:rPr>
+      <w:rFonts w:ascii="Tahoma" w:hAnsi="Tahoma" w:cs="Tahoma"/>
+      <w:sz w:val="16"/>
+      <w:szCs w:val="16"/>
     </w:rPr>
   </w:style>
 </w:styles>

--- a/Levantamento de informações - Telas Negocie Digital.docx
+++ b/Levantamento de informações - Telas Negocie Digital.docx
@@ -761,8 +761,28 @@
           <w:sz w:val="19"/>
           <w:szCs w:val="19"/>
         </w:rPr>
-        <w:t>Resolução base deve ser 1280!!</w:t>
-      </w:r>
+        <w:t>Resolução base deve ser 1280</w:t>
+      </w:r>
+      <w:proofErr w:type="gramStart"/>
+      <w:r>
+        <w:rPr>
+          <w:color w:val="FF0000"/>
+          <w:sz w:val="19"/>
+          <w:szCs w:val="19"/>
+        </w:rPr>
+        <w:t>!!</w:t>
+      </w:r>
+      <w:proofErr w:type="gramEnd"/>
+      <w:r>
+        <w:rPr>
+          <w:color w:val="FF0000"/>
+          <w:sz w:val="19"/>
+          <w:szCs w:val="19"/>
+        </w:rPr>
+        <w:t xml:space="preserve"> (OK posicionamento/ NÃO troca de ícone)</w:t>
+      </w:r>
+      <w:bookmarkStart w:id="0" w:name="_GoBack"/>
+      <w:bookmarkEnd w:id="0"/>
     </w:p>
     <w:p>
       <w:pPr>
@@ -1266,8 +1286,6 @@
         </w:rPr>
         <w:t xml:space="preserve"> (OK)</w:t>
       </w:r>
-      <w:bookmarkStart w:id="0" w:name="_GoBack"/>
-      <w:bookmarkEnd w:id="0"/>
     </w:p>
     <w:p>
       <w:pPr>
